--- a/git.docx
+++ b/git.docx
@@ -112,23 +112,13 @@
         </w:rPr>
         <w:t xml:space="preserve">если мы ещё это не сделали. </w:t>
       </w:r>
-      <w:proofErr w:type="spellStart"/>
-      <w:r>
-        <w:rPr>
-          <w:rFonts w:ascii="Times New Roman" w:hAnsi="Times New Roman" w:cs="Times New Roman"/>
-          <w:sz w:val="28"/>
-          <w:lang w:val="en-US"/>
-        </w:rPr>
-        <w:t>Git</w:t>
-      </w:r>
-      <w:proofErr w:type="spellEnd"/>
-      <w:r>
-        <w:rPr>
-          <w:rFonts w:ascii="Times New Roman" w:hAnsi="Times New Roman" w:cs="Times New Roman"/>
-          <w:sz w:val="28"/>
-          <w:lang w:val="en-US"/>
-        </w:rPr>
-        <w:t xml:space="preserve"> checkout main</w:t>
+      <w:r>
+        <w:rPr>
+          <w:rFonts w:ascii="Times New Roman" w:hAnsi="Times New Roman" w:cs="Times New Roman"/>
+          <w:sz w:val="28"/>
+          <w:lang w:val="en-US"/>
+        </w:rPr>
+        <w:t>Git checkout main</w:t>
       </w:r>
     </w:p>
     <w:p>
@@ -186,7 +176,6 @@
           <w:sz w:val="28"/>
         </w:rPr>
       </w:pPr>
-      <w:proofErr w:type="spellStart"/>
       <w:r>
         <w:rPr>
           <w:rFonts w:ascii="Times New Roman" w:hAnsi="Times New Roman" w:cs="Times New Roman"/>
@@ -205,7 +194,6 @@
         </w:rPr>
         <w:t>it</w:t>
       </w:r>
-      <w:proofErr w:type="spellEnd"/>
       <w:r>
         <w:rPr>
           <w:rFonts w:ascii="Times New Roman" w:hAnsi="Times New Roman" w:cs="Times New Roman"/>
@@ -248,7 +236,6 @@
         </w:rPr>
         <w:t xml:space="preserve"> </w:t>
       </w:r>
-      <w:proofErr w:type="gramStart"/>
       <w:r>
         <w:rPr>
           <w:rFonts w:ascii="Times New Roman" w:hAnsi="Times New Roman" w:cs="Times New Roman"/>
@@ -258,7 +245,6 @@
         </w:rPr>
         <w:t>develop</w:t>
       </w:r>
-      <w:proofErr w:type="gramEnd"/>
       <w:r>
         <w:rPr>
           <w:rFonts w:ascii="Times New Roman" w:hAnsi="Times New Roman" w:cs="Times New Roman"/>
@@ -291,7 +277,6 @@
           <w:sz w:val="28"/>
         </w:rPr>
       </w:pPr>
-      <w:proofErr w:type="spellStart"/>
       <w:r>
         <w:rPr>
           <w:rFonts w:ascii="Times New Roman" w:hAnsi="Times New Roman" w:cs="Times New Roman"/>
@@ -310,7 +295,6 @@
         </w:rPr>
         <w:t>it</w:t>
       </w:r>
-      <w:proofErr w:type="spellEnd"/>
       <w:r>
         <w:rPr>
           <w:rFonts w:ascii="Times New Roman" w:hAnsi="Times New Roman" w:cs="Times New Roman"/>
@@ -396,89 +380,25 @@
           <w:rFonts w:ascii="Times New Roman" w:hAnsi="Times New Roman" w:cs="Times New Roman"/>
           <w:sz w:val="28"/>
         </w:rPr>
-        <w:t xml:space="preserve">Создание веток для </w:t>
-      </w:r>
-      <w:proofErr w:type="spellStart"/>
-      <w:r>
-        <w:rPr>
-          <w:rFonts w:ascii="Times New Roman" w:hAnsi="Times New Roman" w:cs="Times New Roman"/>
-          <w:sz w:val="28"/>
-        </w:rPr>
-        <w:t>фронтенда</w:t>
-      </w:r>
-      <w:proofErr w:type="spellEnd"/>
-      <w:r>
-        <w:rPr>
-          <w:rFonts w:ascii="Times New Roman" w:hAnsi="Times New Roman" w:cs="Times New Roman"/>
-          <w:sz w:val="28"/>
-        </w:rPr>
-        <w:t xml:space="preserve"> и </w:t>
-      </w:r>
-      <w:proofErr w:type="spellStart"/>
-      <w:r>
-        <w:rPr>
-          <w:rFonts w:ascii="Times New Roman" w:hAnsi="Times New Roman" w:cs="Times New Roman"/>
-          <w:sz w:val="28"/>
-        </w:rPr>
-        <w:t>бэкенда</w:t>
-      </w:r>
-      <w:proofErr w:type="spellEnd"/>
-      <w:r>
-        <w:rPr>
-          <w:rFonts w:ascii="Times New Roman" w:hAnsi="Times New Roman" w:cs="Times New Roman"/>
-          <w:sz w:val="28"/>
-        </w:rPr>
-        <w:t>.</w:t>
-      </w:r>
-    </w:p>
-    <w:p>
-      <w:pPr>
-        <w:pStyle w:val="a3"/>
-        <w:spacing w:line="360" w:lineRule="auto"/>
-        <w:jc w:val="both"/>
-        <w:rPr>
-          <w:rFonts w:ascii="Times New Roman" w:hAnsi="Times New Roman" w:cs="Times New Roman"/>
-          <w:sz w:val="28"/>
-        </w:rPr>
-      </w:pPr>
-      <w:r>
-        <w:rPr>
-          <w:rFonts w:ascii="Times New Roman" w:hAnsi="Times New Roman" w:cs="Times New Roman"/>
-          <w:sz w:val="28"/>
-        </w:rPr>
-        <w:t xml:space="preserve">Чтобы структура работы между </w:t>
-      </w:r>
-      <w:proofErr w:type="spellStart"/>
-      <w:r>
-        <w:rPr>
-          <w:rFonts w:ascii="Times New Roman" w:hAnsi="Times New Roman" w:cs="Times New Roman"/>
-          <w:sz w:val="28"/>
-        </w:rPr>
-        <w:t>фронтендом</w:t>
-      </w:r>
-      <w:proofErr w:type="spellEnd"/>
-      <w:r>
-        <w:rPr>
-          <w:rFonts w:ascii="Times New Roman" w:hAnsi="Times New Roman" w:cs="Times New Roman"/>
-          <w:sz w:val="28"/>
-        </w:rPr>
-        <w:t xml:space="preserve"> и </w:t>
-      </w:r>
-      <w:proofErr w:type="spellStart"/>
-      <w:r>
-        <w:rPr>
-          <w:rFonts w:ascii="Times New Roman" w:hAnsi="Times New Roman" w:cs="Times New Roman"/>
-          <w:sz w:val="28"/>
-        </w:rPr>
-        <w:t>бэкендом</w:t>
-      </w:r>
-      <w:proofErr w:type="spellEnd"/>
-      <w:r>
-        <w:rPr>
-          <w:rFonts w:ascii="Times New Roman" w:hAnsi="Times New Roman" w:cs="Times New Roman"/>
-          <w:sz w:val="28"/>
-        </w:rPr>
-        <w:t xml:space="preserve"> не препятствовала друг другу, требуется создать отдельные ветки, которые будут дочерней веткой для </w:t>
+        <w:t>Создание веток для фронтенда и бэкенда.</w:t>
+      </w:r>
+    </w:p>
+    <w:p>
+      <w:pPr>
+        <w:pStyle w:val="a3"/>
+        <w:spacing w:line="360" w:lineRule="auto"/>
+        <w:jc w:val="both"/>
+        <w:rPr>
+          <w:rFonts w:ascii="Times New Roman" w:hAnsi="Times New Roman" w:cs="Times New Roman"/>
+          <w:sz w:val="28"/>
+        </w:rPr>
+      </w:pPr>
+      <w:r>
+        <w:rPr>
+          <w:rFonts w:ascii="Times New Roman" w:hAnsi="Times New Roman" w:cs="Times New Roman"/>
+          <w:sz w:val="28"/>
+        </w:rPr>
+        <w:t xml:space="preserve">Чтобы структура работы между фронтендом и бэкендом не препятствовала друг другу, требуется создать отдельные ветки, которые будут дочерней веткой для </w:t>
       </w:r>
       <w:r>
         <w:rPr>
@@ -531,7 +451,6 @@
           <w:lang w:val="en-US"/>
         </w:rPr>
       </w:pPr>
-      <w:proofErr w:type="spellStart"/>
       <w:r>
         <w:rPr>
           <w:rFonts w:ascii="Times New Roman" w:hAnsi="Times New Roman" w:cs="Times New Roman"/>
@@ -548,17 +467,7 @@
           <w:u w:val="single"/>
           <w:lang w:val="en-US"/>
         </w:rPr>
-        <w:t>it</w:t>
-      </w:r>
-      <w:proofErr w:type="spellEnd"/>
-      <w:r>
-        <w:rPr>
-          <w:rFonts w:ascii="Times New Roman" w:hAnsi="Times New Roman" w:cs="Times New Roman"/>
-          <w:sz w:val="28"/>
-          <w:u w:val="single"/>
-          <w:lang w:val="en-US"/>
-        </w:rPr>
-        <w:t xml:space="preserve"> checkout –b backend/develop</w:t>
+        <w:t>it checkout –b backend/develop</w:t>
       </w:r>
     </w:p>
     <w:p>
@@ -574,7 +483,6 @@
           <w:lang w:val="en-US"/>
         </w:rPr>
       </w:pPr>
-      <w:proofErr w:type="spellStart"/>
       <w:r>
         <w:rPr>
           <w:rFonts w:ascii="Times New Roman" w:hAnsi="Times New Roman" w:cs="Times New Roman"/>
@@ -591,17 +499,7 @@
           <w:u w:val="single"/>
           <w:lang w:val="en-US"/>
         </w:rPr>
-        <w:t>it</w:t>
-      </w:r>
-      <w:proofErr w:type="spellEnd"/>
-      <w:r>
-        <w:rPr>
-          <w:rFonts w:ascii="Times New Roman" w:hAnsi="Times New Roman" w:cs="Times New Roman"/>
-          <w:sz w:val="28"/>
-          <w:u w:val="single"/>
-          <w:lang w:val="en-US"/>
-        </w:rPr>
-        <w:t xml:space="preserve"> push origin develop</w:t>
+        <w:t>it push origin develop</w:t>
       </w:r>
     </w:p>
     <w:p>
@@ -639,7 +537,6 @@
           <w:lang w:val="en-US"/>
         </w:rPr>
       </w:pPr>
-      <w:proofErr w:type="spellStart"/>
       <w:r>
         <w:rPr>
           <w:rFonts w:ascii="Times New Roman" w:hAnsi="Times New Roman" w:cs="Times New Roman"/>
@@ -656,17 +553,7 @@
           <w:u w:val="single"/>
           <w:lang w:val="en-US"/>
         </w:rPr>
-        <w:t>it</w:t>
-      </w:r>
-      <w:proofErr w:type="spellEnd"/>
-      <w:r>
-        <w:rPr>
-          <w:rFonts w:ascii="Times New Roman" w:hAnsi="Times New Roman" w:cs="Times New Roman"/>
-          <w:sz w:val="28"/>
-          <w:u w:val="single"/>
-          <w:lang w:val="en-US"/>
-        </w:rPr>
-        <w:t xml:space="preserve"> checkout –b frontend/develop</w:t>
+        <w:t>it checkout –b frontend/develop</w:t>
       </w:r>
     </w:p>
     <w:p>
@@ -682,7 +569,6 @@
           <w:lang w:val="en-US"/>
         </w:rPr>
       </w:pPr>
-      <w:proofErr w:type="spellStart"/>
       <w:r>
         <w:rPr>
           <w:rFonts w:ascii="Times New Roman" w:hAnsi="Times New Roman" w:cs="Times New Roman"/>
@@ -699,17 +585,7 @@
           <w:u w:val="single"/>
           <w:lang w:val="en-US"/>
         </w:rPr>
-        <w:t>it</w:t>
-      </w:r>
-      <w:proofErr w:type="spellEnd"/>
-      <w:r>
-        <w:rPr>
-          <w:rFonts w:ascii="Times New Roman" w:hAnsi="Times New Roman" w:cs="Times New Roman"/>
-          <w:sz w:val="28"/>
-          <w:u w:val="single"/>
-          <w:lang w:val="en-US"/>
-        </w:rPr>
-        <w:t xml:space="preserve"> push origin frontend/develop</w:t>
+        <w:t>it push origin frontend/develop</w:t>
       </w:r>
     </w:p>
     <w:p>
@@ -817,23 +693,7 @@
           <w:rFonts w:ascii="Times New Roman" w:hAnsi="Times New Roman" w:cs="Times New Roman"/>
           <w:sz w:val="28"/>
         </w:rPr>
-        <w:t xml:space="preserve"> – общая ветка для интеграции новых </w:t>
-      </w:r>
-      <w:proofErr w:type="spellStart"/>
-      <w:r>
-        <w:rPr>
-          <w:rFonts w:ascii="Times New Roman" w:hAnsi="Times New Roman" w:cs="Times New Roman"/>
-          <w:sz w:val="28"/>
-        </w:rPr>
-        <w:t>фич</w:t>
-      </w:r>
-      <w:proofErr w:type="spellEnd"/>
-      <w:r>
-        <w:rPr>
-          <w:rFonts w:ascii="Times New Roman" w:hAnsi="Times New Roman" w:cs="Times New Roman"/>
-          <w:sz w:val="28"/>
-        </w:rPr>
-        <w:t xml:space="preserve"> и работы над проектом.</w:t>
+        <w:t xml:space="preserve"> – общая ветка для интеграции новых фич и работы над проектом.</w:t>
       </w:r>
     </w:p>
     <w:p>
@@ -916,39 +776,7 @@
           <w:rFonts w:ascii="Times New Roman" w:hAnsi="Times New Roman" w:cs="Times New Roman"/>
           <w:sz w:val="28"/>
         </w:rPr>
-        <w:t xml:space="preserve"> – для разделения </w:t>
-      </w:r>
-      <w:proofErr w:type="spellStart"/>
-      <w:r>
-        <w:rPr>
-          <w:rFonts w:ascii="Times New Roman" w:hAnsi="Times New Roman" w:cs="Times New Roman"/>
-          <w:sz w:val="28"/>
-        </w:rPr>
-        <w:t>фронтенд</w:t>
-      </w:r>
-      <w:proofErr w:type="spellEnd"/>
-      <w:r>
-        <w:rPr>
-          <w:rFonts w:ascii="Times New Roman" w:hAnsi="Times New Roman" w:cs="Times New Roman"/>
-          <w:sz w:val="28"/>
-        </w:rPr>
-        <w:t xml:space="preserve"> и </w:t>
-      </w:r>
-      <w:proofErr w:type="spellStart"/>
-      <w:r>
-        <w:rPr>
-          <w:rFonts w:ascii="Times New Roman" w:hAnsi="Times New Roman" w:cs="Times New Roman"/>
-          <w:sz w:val="28"/>
-        </w:rPr>
-        <w:t>бэкенд</w:t>
-      </w:r>
-      <w:proofErr w:type="spellEnd"/>
-      <w:r>
-        <w:rPr>
-          <w:rFonts w:ascii="Times New Roman" w:hAnsi="Times New Roman" w:cs="Times New Roman"/>
-          <w:sz w:val="28"/>
-        </w:rPr>
-        <w:t xml:space="preserve"> разработки.</w:t>
+        <w:t xml:space="preserve"> – для разделения фронтенд и бэкенд разработки.</w:t>
       </w:r>
     </w:p>
     <w:p>
@@ -1005,23 +833,7 @@
           <w:rFonts w:ascii="Times New Roman" w:hAnsi="Times New Roman" w:cs="Times New Roman"/>
           <w:sz w:val="28"/>
         </w:rPr>
-        <w:t xml:space="preserve">Когда начинается разработка конкретного функционала, например, авторизации на </w:t>
-      </w:r>
-      <w:proofErr w:type="spellStart"/>
-      <w:r>
-        <w:rPr>
-          <w:rFonts w:ascii="Times New Roman" w:hAnsi="Times New Roman" w:cs="Times New Roman"/>
-          <w:sz w:val="28"/>
-        </w:rPr>
-        <w:t>фронтенде</w:t>
-      </w:r>
-      <w:proofErr w:type="spellEnd"/>
-      <w:r>
-        <w:rPr>
-          <w:rFonts w:ascii="Times New Roman" w:hAnsi="Times New Roman" w:cs="Times New Roman"/>
-          <w:sz w:val="28"/>
-        </w:rPr>
-        <w:t xml:space="preserve"> или создания </w:t>
+        <w:t xml:space="preserve">Когда начинается разработка конкретного функционала, например, авторизации на фронтенде или создания </w:t>
       </w:r>
       <w:r>
         <w:rPr>
@@ -1043,39 +855,7 @@
           <w:rFonts w:ascii="Times New Roman" w:hAnsi="Times New Roman" w:cs="Times New Roman"/>
           <w:sz w:val="28"/>
         </w:rPr>
-        <w:t xml:space="preserve">на </w:t>
-      </w:r>
-      <w:proofErr w:type="spellStart"/>
-      <w:r>
-        <w:rPr>
-          <w:rFonts w:ascii="Times New Roman" w:hAnsi="Times New Roman" w:cs="Times New Roman"/>
-          <w:sz w:val="28"/>
-        </w:rPr>
-        <w:t>бэкенде</w:t>
-      </w:r>
-      <w:proofErr w:type="spellEnd"/>
-      <w:r>
-        <w:rPr>
-          <w:rFonts w:ascii="Times New Roman" w:hAnsi="Times New Roman" w:cs="Times New Roman"/>
-          <w:sz w:val="28"/>
-        </w:rPr>
-        <w:t xml:space="preserve">, каждая </w:t>
-      </w:r>
-      <w:proofErr w:type="spellStart"/>
-      <w:r>
-        <w:rPr>
-          <w:rFonts w:ascii="Times New Roman" w:hAnsi="Times New Roman" w:cs="Times New Roman"/>
-          <w:sz w:val="28"/>
-        </w:rPr>
-        <w:t>фича</w:t>
-      </w:r>
-      <w:proofErr w:type="spellEnd"/>
-      <w:r>
-        <w:rPr>
-          <w:rFonts w:ascii="Times New Roman" w:hAnsi="Times New Roman" w:cs="Times New Roman"/>
-          <w:sz w:val="28"/>
-        </w:rPr>
-        <w:t xml:space="preserve"> должна разрабатывать в отдельной ветке. Это позволяет изолировать изменения и упрощает управление.</w:t>
+        <w:t>на бэкенде, каждая фича должна разрабатывать в отдельной ветке. Это позволяет изолировать изменения и упрощает управление.</w:t>
       </w:r>
     </w:p>
     <w:p>
@@ -1092,7 +872,6 @@
           <w:sz w:val="28"/>
         </w:rPr>
       </w:pPr>
-      <w:proofErr w:type="spellStart"/>
       <w:r>
         <w:rPr>
           <w:rFonts w:ascii="Times New Roman" w:hAnsi="Times New Roman" w:cs="Times New Roman"/>
@@ -1105,15 +884,7 @@
           <w:rFonts w:ascii="Times New Roman" w:hAnsi="Times New Roman" w:cs="Times New Roman"/>
           <w:sz w:val="28"/>
         </w:rPr>
-        <w:t>ронтенд</w:t>
-      </w:r>
-      <w:proofErr w:type="spellEnd"/>
-      <w:r>
-        <w:rPr>
-          <w:rFonts w:ascii="Times New Roman" w:hAnsi="Times New Roman" w:cs="Times New Roman"/>
-          <w:sz w:val="28"/>
-        </w:rPr>
-        <w:t xml:space="preserve"> (</w:t>
+        <w:t>ронтенд (</w:t>
       </w:r>
       <w:r>
         <w:rPr>
@@ -1147,39 +918,7 @@
           <w:rFonts w:ascii="Times New Roman" w:hAnsi="Times New Roman" w:cs="Times New Roman"/>
           <w:sz w:val="28"/>
         </w:rPr>
-        <w:t xml:space="preserve">Для каждой новой </w:t>
-      </w:r>
-      <w:proofErr w:type="spellStart"/>
-      <w:r>
-        <w:rPr>
-          <w:rFonts w:ascii="Times New Roman" w:hAnsi="Times New Roman" w:cs="Times New Roman"/>
-          <w:sz w:val="28"/>
-        </w:rPr>
-        <w:t>фичи</w:t>
-      </w:r>
-      <w:proofErr w:type="spellEnd"/>
-      <w:r>
-        <w:rPr>
-          <w:rFonts w:ascii="Times New Roman" w:hAnsi="Times New Roman" w:cs="Times New Roman"/>
-          <w:sz w:val="28"/>
-        </w:rPr>
-        <w:t xml:space="preserve">, связанной с </w:t>
-      </w:r>
-      <w:proofErr w:type="spellStart"/>
-      <w:r>
-        <w:rPr>
-          <w:rFonts w:ascii="Times New Roman" w:hAnsi="Times New Roman" w:cs="Times New Roman"/>
-          <w:sz w:val="28"/>
-        </w:rPr>
-        <w:t>фронтендом</w:t>
-      </w:r>
-      <w:proofErr w:type="spellEnd"/>
-      <w:r>
-        <w:rPr>
-          <w:rFonts w:ascii="Times New Roman" w:hAnsi="Times New Roman" w:cs="Times New Roman"/>
-          <w:sz w:val="28"/>
-        </w:rPr>
-        <w:t xml:space="preserve">, требуется создавать ветку от </w:t>
+        <w:t xml:space="preserve">Для каждой новой фичи, связанной с фронтендом, требуется создавать ветку от </w:t>
       </w:r>
       <w:r>
         <w:rPr>
@@ -1218,25 +957,14 @@
           <w:lang w:val="en-US"/>
         </w:rPr>
       </w:pPr>
-      <w:proofErr w:type="spellStart"/>
-      <w:r>
-        <w:rPr>
-          <w:rFonts w:ascii="Times New Roman" w:hAnsi="Times New Roman" w:cs="Times New Roman"/>
-          <w:sz w:val="28"/>
-          <w:u w:val="single"/>
-          <w:lang w:val="en-US"/>
-        </w:rPr>
-        <w:t>git</w:t>
-      </w:r>
-      <w:proofErr w:type="spellEnd"/>
-      <w:r>
-        <w:rPr>
-          <w:rFonts w:ascii="Times New Roman" w:hAnsi="Times New Roman" w:cs="Times New Roman"/>
-          <w:sz w:val="28"/>
-          <w:u w:val="single"/>
-          <w:lang w:val="en-US"/>
-        </w:rPr>
-        <w:t xml:space="preserve"> checkout frontend/develop</w:t>
+      <w:r>
+        <w:rPr>
+          <w:rFonts w:ascii="Times New Roman" w:hAnsi="Times New Roman" w:cs="Times New Roman"/>
+          <w:sz w:val="28"/>
+          <w:u w:val="single"/>
+          <w:lang w:val="en-US"/>
+        </w:rPr>
+        <w:t>git checkout frontend/develop</w:t>
       </w:r>
     </w:p>
     <w:p>
@@ -1252,25 +980,14 @@
           <w:lang w:val="en-US"/>
         </w:rPr>
       </w:pPr>
-      <w:proofErr w:type="spellStart"/>
-      <w:r>
-        <w:rPr>
-          <w:rFonts w:ascii="Times New Roman" w:hAnsi="Times New Roman" w:cs="Times New Roman"/>
-          <w:sz w:val="28"/>
-          <w:u w:val="single"/>
-          <w:lang w:val="en-US"/>
-        </w:rPr>
-        <w:t>git</w:t>
-      </w:r>
-      <w:proofErr w:type="spellEnd"/>
-      <w:r>
-        <w:rPr>
-          <w:rFonts w:ascii="Times New Roman" w:hAnsi="Times New Roman" w:cs="Times New Roman"/>
-          <w:sz w:val="28"/>
-          <w:u w:val="single"/>
-          <w:lang w:val="en-US"/>
-        </w:rPr>
-        <w:t xml:space="preserve"> checkout -b frontend/feature/authentication</w:t>
+      <w:r>
+        <w:rPr>
+          <w:rFonts w:ascii="Times New Roman" w:hAnsi="Times New Roman" w:cs="Times New Roman"/>
+          <w:sz w:val="28"/>
+          <w:u w:val="single"/>
+          <w:lang w:val="en-US"/>
+        </w:rPr>
+        <w:t>git checkout -b frontend/feature/authentication</w:t>
       </w:r>
     </w:p>
     <w:p>
@@ -1286,25 +1003,14 @@
           <w:lang w:val="en-US"/>
         </w:rPr>
       </w:pPr>
-      <w:proofErr w:type="spellStart"/>
-      <w:r>
-        <w:rPr>
-          <w:rFonts w:ascii="Times New Roman" w:hAnsi="Times New Roman" w:cs="Times New Roman"/>
-          <w:sz w:val="28"/>
-          <w:u w:val="single"/>
-          <w:lang w:val="en-US"/>
-        </w:rPr>
-        <w:t>git</w:t>
-      </w:r>
-      <w:proofErr w:type="spellEnd"/>
-      <w:r>
-        <w:rPr>
-          <w:rFonts w:ascii="Times New Roman" w:hAnsi="Times New Roman" w:cs="Times New Roman"/>
-          <w:sz w:val="28"/>
-          <w:u w:val="single"/>
-          <w:lang w:val="en-US"/>
-        </w:rPr>
-        <w:t xml:space="preserve"> push origin frontend/feature/authentication</w:t>
+      <w:r>
+        <w:rPr>
+          <w:rFonts w:ascii="Times New Roman" w:hAnsi="Times New Roman" w:cs="Times New Roman"/>
+          <w:sz w:val="28"/>
+          <w:u w:val="single"/>
+          <w:lang w:val="en-US"/>
+        </w:rPr>
+        <w:t>git push origin frontend/feature/authentication</w:t>
       </w:r>
     </w:p>
     <w:p>
@@ -1321,21 +1027,12 @@
           <w:sz w:val="28"/>
         </w:rPr>
       </w:pPr>
-      <w:proofErr w:type="spellStart"/>
-      <w:r>
-        <w:rPr>
-          <w:rFonts w:ascii="Times New Roman" w:hAnsi="Times New Roman" w:cs="Times New Roman"/>
-          <w:sz w:val="28"/>
-        </w:rPr>
-        <w:t>бэкенд</w:t>
-      </w:r>
-      <w:proofErr w:type="spellEnd"/>
-      <w:r>
-        <w:rPr>
-          <w:rFonts w:ascii="Times New Roman" w:hAnsi="Times New Roman" w:cs="Times New Roman"/>
-          <w:sz w:val="28"/>
-        </w:rPr>
-        <w:t xml:space="preserve"> (</w:t>
+      <w:r>
+        <w:rPr>
+          <w:rFonts w:ascii="Times New Roman" w:hAnsi="Times New Roman" w:cs="Times New Roman"/>
+          <w:sz w:val="28"/>
+        </w:rPr>
+        <w:t>бэкенд (</w:t>
       </w:r>
       <w:r>
         <w:rPr>
@@ -1369,65 +1066,8 @@
           <w:rFonts w:ascii="Times New Roman" w:hAnsi="Times New Roman" w:cs="Times New Roman"/>
           <w:sz w:val="28"/>
         </w:rPr>
-        <w:t xml:space="preserve">Для каждой новой </w:t>
-      </w:r>
-      <w:proofErr w:type="spellStart"/>
-      <w:r>
-        <w:rPr>
-          <w:rFonts w:ascii="Times New Roman" w:hAnsi="Times New Roman" w:cs="Times New Roman"/>
-          <w:sz w:val="28"/>
-        </w:rPr>
-        <w:t>фичи</w:t>
-      </w:r>
-      <w:proofErr w:type="spellEnd"/>
-      <w:r>
-        <w:rPr>
-          <w:rFonts w:ascii="Times New Roman" w:hAnsi="Times New Roman" w:cs="Times New Roman"/>
-          <w:sz w:val="28"/>
-        </w:rPr>
-        <w:t xml:space="preserve"> на </w:t>
-      </w:r>
-      <w:proofErr w:type="spellStart"/>
-      <w:r>
-        <w:rPr>
-          <w:rFonts w:ascii="Times New Roman" w:hAnsi="Times New Roman" w:cs="Times New Roman"/>
-          <w:sz w:val="28"/>
-        </w:rPr>
-        <w:t>бэкенде</w:t>
-      </w:r>
-      <w:proofErr w:type="spellEnd"/>
-      <w:r>
-        <w:rPr>
-          <w:rFonts w:ascii="Times New Roman" w:hAnsi="Times New Roman" w:cs="Times New Roman"/>
-          <w:sz w:val="28"/>
-        </w:rPr>
-        <w:t xml:space="preserve">, создавай ветку от </w:t>
-      </w:r>
-      <w:proofErr w:type="spellStart"/>
-      <w:r>
-        <w:rPr>
-          <w:rFonts w:ascii="Times New Roman" w:hAnsi="Times New Roman" w:cs="Times New Roman"/>
-          <w:sz w:val="28"/>
-        </w:rPr>
-        <w:t>backend</w:t>
-      </w:r>
-      <w:proofErr w:type="spellEnd"/>
-      <w:r>
-        <w:rPr>
-          <w:rFonts w:ascii="Times New Roman" w:hAnsi="Times New Roman" w:cs="Times New Roman"/>
-          <w:sz w:val="28"/>
-        </w:rPr>
-        <w:t>/</w:t>
-      </w:r>
-      <w:proofErr w:type="spellStart"/>
-      <w:r>
-        <w:rPr>
-          <w:rFonts w:ascii="Times New Roman" w:hAnsi="Times New Roman" w:cs="Times New Roman"/>
-          <w:sz w:val="28"/>
-        </w:rPr>
-        <w:t>develop</w:t>
-      </w:r>
-      <w:proofErr w:type="spellEnd"/>
+        <w:t>Для каждой новой фичи на бэкенде, создавай ветку от backend/develop</w:t>
+      </w:r>
     </w:p>
     <w:p>
       <w:pPr>
@@ -1442,25 +1082,14 @@
           <w:lang w:val="en-US"/>
         </w:rPr>
       </w:pPr>
-      <w:proofErr w:type="spellStart"/>
-      <w:r>
-        <w:rPr>
-          <w:rFonts w:ascii="Times New Roman" w:hAnsi="Times New Roman" w:cs="Times New Roman"/>
-          <w:sz w:val="28"/>
-          <w:u w:val="single"/>
-          <w:lang w:val="en-US"/>
-        </w:rPr>
-        <w:t>git</w:t>
-      </w:r>
-      <w:proofErr w:type="spellEnd"/>
-      <w:r>
-        <w:rPr>
-          <w:rFonts w:ascii="Times New Roman" w:hAnsi="Times New Roman" w:cs="Times New Roman"/>
-          <w:sz w:val="28"/>
-          <w:u w:val="single"/>
-          <w:lang w:val="en-US"/>
-        </w:rPr>
-        <w:t xml:space="preserve"> checkout backend/develop</w:t>
+      <w:r>
+        <w:rPr>
+          <w:rFonts w:ascii="Times New Roman" w:hAnsi="Times New Roman" w:cs="Times New Roman"/>
+          <w:sz w:val="28"/>
+          <w:u w:val="single"/>
+          <w:lang w:val="en-US"/>
+        </w:rPr>
+        <w:t>git checkout backend/develop</w:t>
       </w:r>
     </w:p>
     <w:p>
@@ -1476,37 +1105,15 @@
           <w:lang w:val="en-US"/>
         </w:rPr>
       </w:pPr>
-      <w:proofErr w:type="spellStart"/>
-      <w:r>
-        <w:rPr>
-          <w:rFonts w:ascii="Times New Roman" w:hAnsi="Times New Roman" w:cs="Times New Roman"/>
-          <w:sz w:val="28"/>
-          <w:u w:val="single"/>
-          <w:lang w:val="en-US"/>
-        </w:rPr>
-        <w:t>git</w:t>
-      </w:r>
-      <w:proofErr w:type="spellEnd"/>
-      <w:r>
-        <w:rPr>
-          <w:rFonts w:ascii="Times New Roman" w:hAnsi="Times New Roman" w:cs="Times New Roman"/>
-          <w:sz w:val="28"/>
-          <w:u w:val="single"/>
-          <w:lang w:val="en-US"/>
-        </w:rPr>
-        <w:t xml:space="preserve"> checkout -b backend/feature/user-</w:t>
-      </w:r>
-      <w:proofErr w:type="spellStart"/>
-      <w:r>
-        <w:rPr>
-          <w:rFonts w:ascii="Times New Roman" w:hAnsi="Times New Roman" w:cs="Times New Roman"/>
-          <w:sz w:val="28"/>
-          <w:u w:val="single"/>
-          <w:lang w:val="en-US"/>
-        </w:rPr>
-        <w:t>api</w:t>
-      </w:r>
-      <w:proofErr w:type="spellEnd"/>
+      <w:r>
+        <w:rPr>
+          <w:rFonts w:ascii="Times New Roman" w:hAnsi="Times New Roman" w:cs="Times New Roman"/>
+          <w:sz w:val="28"/>
+          <w:u w:val="single"/>
+          <w:lang w:val="en-US"/>
+        </w:rPr>
+        <w:t>git checkout -b backend/feature/user-api</w:t>
+      </w:r>
     </w:p>
     <w:p>
       <w:pPr>
@@ -1521,37 +1128,15 @@
           <w:lang w:val="en-US"/>
         </w:rPr>
       </w:pPr>
-      <w:proofErr w:type="spellStart"/>
-      <w:r>
-        <w:rPr>
-          <w:rFonts w:ascii="Times New Roman" w:hAnsi="Times New Roman" w:cs="Times New Roman"/>
-          <w:sz w:val="28"/>
-          <w:u w:val="single"/>
-          <w:lang w:val="en-US"/>
-        </w:rPr>
-        <w:t>git</w:t>
-      </w:r>
-      <w:proofErr w:type="spellEnd"/>
-      <w:r>
-        <w:rPr>
-          <w:rFonts w:ascii="Times New Roman" w:hAnsi="Times New Roman" w:cs="Times New Roman"/>
-          <w:sz w:val="28"/>
-          <w:u w:val="single"/>
-          <w:lang w:val="en-US"/>
-        </w:rPr>
-        <w:t xml:space="preserve"> push origin backend/feature/user-</w:t>
-      </w:r>
-      <w:proofErr w:type="spellStart"/>
-      <w:r>
-        <w:rPr>
-          <w:rFonts w:ascii="Times New Roman" w:hAnsi="Times New Roman" w:cs="Times New Roman"/>
-          <w:sz w:val="28"/>
-          <w:u w:val="single"/>
-          <w:lang w:val="en-US"/>
-        </w:rPr>
-        <w:t>api</w:t>
-      </w:r>
-      <w:proofErr w:type="spellEnd"/>
+      <w:r>
+        <w:rPr>
+          <w:rFonts w:ascii="Times New Roman" w:hAnsi="Times New Roman" w:cs="Times New Roman"/>
+          <w:sz w:val="28"/>
+          <w:u w:val="single"/>
+          <w:lang w:val="en-US"/>
+        </w:rPr>
+        <w:t>git push origin backend/feature/user-api</w:t>
+      </w:r>
     </w:p>
     <w:p>
       <w:pPr>
@@ -1578,7 +1163,6 @@
         </w:rPr>
         <w:t xml:space="preserve"> </w:t>
       </w:r>
-      <w:proofErr w:type="spellStart"/>
       <w:r>
         <w:rPr>
           <w:rFonts w:ascii="Times New Roman" w:hAnsi="Times New Roman" w:cs="Times New Roman"/>
@@ -1586,7 +1170,6 @@
         </w:rPr>
         <w:t>фича</w:t>
       </w:r>
-      <w:proofErr w:type="spellEnd"/>
       <w:r>
         <w:rPr>
           <w:rFonts w:ascii="Times New Roman" w:hAnsi="Times New Roman" w:cs="Times New Roman"/>
@@ -1713,25 +1296,7 @@
           <w:sz w:val="28"/>
           <w:lang w:val="en-US"/>
         </w:rPr>
-        <w:t xml:space="preserve"> frontend/feature/{</w:t>
-      </w:r>
-      <w:proofErr w:type="spellStart"/>
-      <w:r>
-        <w:rPr>
-          <w:rFonts w:ascii="Times New Roman" w:hAnsi="Times New Roman" w:cs="Times New Roman"/>
-          <w:sz w:val="28"/>
-          <w:lang w:val="en-US"/>
-        </w:rPr>
-        <w:t>feature_name</w:t>
-      </w:r>
-      <w:proofErr w:type="spellEnd"/>
-      <w:r>
-        <w:rPr>
-          <w:rFonts w:ascii="Times New Roman" w:hAnsi="Times New Roman" w:cs="Times New Roman"/>
-          <w:sz w:val="28"/>
-          <w:lang w:val="en-US"/>
-        </w:rPr>
-        <w:t xml:space="preserve">} </w:t>
+        <w:t xml:space="preserve"> frontend/feature/{feature_name} </w:t>
       </w:r>
       <w:r>
         <w:rPr>
@@ -1746,25 +1311,7 @@
           <w:sz w:val="28"/>
           <w:lang w:val="en-US"/>
         </w:rPr>
-        <w:t xml:space="preserve"> backend/feature/{</w:t>
-      </w:r>
-      <w:proofErr w:type="spellStart"/>
-      <w:r>
-        <w:rPr>
-          <w:rFonts w:ascii="Times New Roman" w:hAnsi="Times New Roman" w:cs="Times New Roman"/>
-          <w:sz w:val="28"/>
-          <w:lang w:val="en-US"/>
-        </w:rPr>
-        <w:t>feature_name</w:t>
-      </w:r>
-      <w:proofErr w:type="spellEnd"/>
-      <w:r>
-        <w:rPr>
-          <w:rFonts w:ascii="Times New Roman" w:hAnsi="Times New Roman" w:cs="Times New Roman"/>
-          <w:sz w:val="28"/>
-          <w:lang w:val="en-US"/>
-        </w:rPr>
-        <w:t xml:space="preserve">} </w:t>
+        <w:t xml:space="preserve"> backend/feature/{feature_name} </w:t>
       </w:r>
       <w:r>
         <w:rPr>
@@ -1868,23 +1415,7 @@
           <w:rFonts w:ascii="Times New Roman" w:hAnsi="Times New Roman" w:cs="Times New Roman"/>
           <w:sz w:val="28"/>
         </w:rPr>
-        <w:t xml:space="preserve">После того как работа над </w:t>
-      </w:r>
-      <w:proofErr w:type="spellStart"/>
-      <w:r>
-        <w:rPr>
-          <w:rFonts w:ascii="Times New Roman" w:hAnsi="Times New Roman" w:cs="Times New Roman"/>
-          <w:sz w:val="28"/>
-        </w:rPr>
-        <w:t>фичами</w:t>
-      </w:r>
-      <w:proofErr w:type="spellEnd"/>
-      <w:r>
-        <w:rPr>
-          <w:rFonts w:ascii="Times New Roman" w:hAnsi="Times New Roman" w:cs="Times New Roman"/>
-          <w:sz w:val="28"/>
-        </w:rPr>
-        <w:t xml:space="preserve"> закончена, ветки </w:t>
+        <w:t xml:space="preserve">После того как работа над фичами закончена, ветки </w:t>
       </w:r>
       <w:r>
         <w:rPr>
@@ -1989,25 +1520,14 @@
           <w:lang w:val="en-US"/>
         </w:rPr>
       </w:pPr>
-      <w:proofErr w:type="spellStart"/>
-      <w:r>
-        <w:rPr>
-          <w:rFonts w:ascii="Times New Roman" w:hAnsi="Times New Roman" w:cs="Times New Roman"/>
-          <w:sz w:val="28"/>
-          <w:u w:val="single"/>
-          <w:lang w:val="en-US"/>
-        </w:rPr>
-        <w:t>git</w:t>
-      </w:r>
-      <w:proofErr w:type="spellEnd"/>
-      <w:r>
-        <w:rPr>
-          <w:rFonts w:ascii="Times New Roman" w:hAnsi="Times New Roman" w:cs="Times New Roman"/>
-          <w:sz w:val="28"/>
-          <w:u w:val="single"/>
-          <w:lang w:val="en-US"/>
-        </w:rPr>
-        <w:t xml:space="preserve"> checkout develop</w:t>
+      <w:r>
+        <w:rPr>
+          <w:rFonts w:ascii="Times New Roman" w:hAnsi="Times New Roman" w:cs="Times New Roman"/>
+          <w:sz w:val="28"/>
+          <w:u w:val="single"/>
+          <w:lang w:val="en-US"/>
+        </w:rPr>
+        <w:t>git checkout develop</w:t>
       </w:r>
     </w:p>
     <w:p>
@@ -2023,25 +1543,14 @@
           <w:lang w:val="en-US"/>
         </w:rPr>
       </w:pPr>
-      <w:proofErr w:type="spellStart"/>
-      <w:r>
-        <w:rPr>
-          <w:rFonts w:ascii="Times New Roman" w:hAnsi="Times New Roman" w:cs="Times New Roman"/>
-          <w:sz w:val="28"/>
-          <w:u w:val="single"/>
-          <w:lang w:val="en-US"/>
-        </w:rPr>
-        <w:t>git</w:t>
-      </w:r>
-      <w:proofErr w:type="spellEnd"/>
-      <w:r>
-        <w:rPr>
-          <w:rFonts w:ascii="Times New Roman" w:hAnsi="Times New Roman" w:cs="Times New Roman"/>
-          <w:sz w:val="28"/>
-          <w:u w:val="single"/>
-          <w:lang w:val="en-US"/>
-        </w:rPr>
-        <w:t xml:space="preserve"> merge frontend/develop</w:t>
+      <w:r>
+        <w:rPr>
+          <w:rFonts w:ascii="Times New Roman" w:hAnsi="Times New Roman" w:cs="Times New Roman"/>
+          <w:sz w:val="28"/>
+          <w:u w:val="single"/>
+          <w:lang w:val="en-US"/>
+        </w:rPr>
+        <w:t>git merge frontend/develop</w:t>
       </w:r>
     </w:p>
     <w:p>
@@ -2057,25 +1566,14 @@
           <w:lang w:val="en-US"/>
         </w:rPr>
       </w:pPr>
-      <w:proofErr w:type="spellStart"/>
-      <w:r>
-        <w:rPr>
-          <w:rFonts w:ascii="Times New Roman" w:hAnsi="Times New Roman" w:cs="Times New Roman"/>
-          <w:sz w:val="28"/>
-          <w:u w:val="single"/>
-          <w:lang w:val="en-US"/>
-        </w:rPr>
-        <w:t>git</w:t>
-      </w:r>
-      <w:proofErr w:type="spellEnd"/>
-      <w:r>
-        <w:rPr>
-          <w:rFonts w:ascii="Times New Roman" w:hAnsi="Times New Roman" w:cs="Times New Roman"/>
-          <w:sz w:val="28"/>
-          <w:u w:val="single"/>
-          <w:lang w:val="en-US"/>
-        </w:rPr>
-        <w:t xml:space="preserve"> merge backend/develop</w:t>
+      <w:r>
+        <w:rPr>
+          <w:rFonts w:ascii="Times New Roman" w:hAnsi="Times New Roman" w:cs="Times New Roman"/>
+          <w:sz w:val="28"/>
+          <w:u w:val="single"/>
+          <w:lang w:val="en-US"/>
+        </w:rPr>
+        <w:t>git merge backend/develop</w:t>
       </w:r>
     </w:p>
     <w:p>
@@ -2091,25 +1589,14 @@
           <w:lang w:val="en-US"/>
         </w:rPr>
       </w:pPr>
-      <w:proofErr w:type="spellStart"/>
-      <w:r>
-        <w:rPr>
-          <w:rFonts w:ascii="Times New Roman" w:hAnsi="Times New Roman" w:cs="Times New Roman"/>
-          <w:sz w:val="28"/>
-          <w:u w:val="single"/>
-          <w:lang w:val="en-US"/>
-        </w:rPr>
-        <w:t>git</w:t>
-      </w:r>
-      <w:proofErr w:type="spellEnd"/>
-      <w:r>
-        <w:rPr>
-          <w:rFonts w:ascii="Times New Roman" w:hAnsi="Times New Roman" w:cs="Times New Roman"/>
-          <w:sz w:val="28"/>
-          <w:u w:val="single"/>
-          <w:lang w:val="en-US"/>
-        </w:rPr>
-        <w:t xml:space="preserve"> push origin develop</w:t>
+      <w:r>
+        <w:rPr>
+          <w:rFonts w:ascii="Times New Roman" w:hAnsi="Times New Roman" w:cs="Times New Roman"/>
+          <w:sz w:val="28"/>
+          <w:u w:val="single"/>
+          <w:lang w:val="en-US"/>
+        </w:rPr>
+        <w:t>git push origin develop</w:t>
       </w:r>
     </w:p>
     <w:p>
@@ -2199,25 +1686,14 @@
           <w:lang w:val="en-US"/>
         </w:rPr>
       </w:pPr>
-      <w:proofErr w:type="spellStart"/>
-      <w:r>
-        <w:rPr>
-          <w:rFonts w:ascii="Times New Roman" w:hAnsi="Times New Roman" w:cs="Times New Roman"/>
-          <w:sz w:val="28"/>
-          <w:u w:val="single"/>
-          <w:lang w:val="en-US"/>
-        </w:rPr>
-        <w:t>git</w:t>
-      </w:r>
-      <w:proofErr w:type="spellEnd"/>
-      <w:r>
-        <w:rPr>
-          <w:rFonts w:ascii="Times New Roman" w:hAnsi="Times New Roman" w:cs="Times New Roman"/>
-          <w:sz w:val="28"/>
-          <w:u w:val="single"/>
-          <w:lang w:val="en-US"/>
-        </w:rPr>
-        <w:t xml:space="preserve"> checkout main</w:t>
+      <w:r>
+        <w:rPr>
+          <w:rFonts w:ascii="Times New Roman" w:hAnsi="Times New Roman" w:cs="Times New Roman"/>
+          <w:sz w:val="28"/>
+          <w:u w:val="single"/>
+          <w:lang w:val="en-US"/>
+        </w:rPr>
+        <w:t>git checkout main</w:t>
       </w:r>
     </w:p>
     <w:p>
@@ -2233,25 +1709,14 @@
           <w:lang w:val="en-US"/>
         </w:rPr>
       </w:pPr>
-      <w:proofErr w:type="spellStart"/>
-      <w:r>
-        <w:rPr>
-          <w:rFonts w:ascii="Times New Roman" w:hAnsi="Times New Roman" w:cs="Times New Roman"/>
-          <w:sz w:val="28"/>
-          <w:u w:val="single"/>
-          <w:lang w:val="en-US"/>
-        </w:rPr>
-        <w:t>git</w:t>
-      </w:r>
-      <w:proofErr w:type="spellEnd"/>
-      <w:r>
-        <w:rPr>
-          <w:rFonts w:ascii="Times New Roman" w:hAnsi="Times New Roman" w:cs="Times New Roman"/>
-          <w:sz w:val="28"/>
-          <w:u w:val="single"/>
-          <w:lang w:val="en-US"/>
-        </w:rPr>
-        <w:t xml:space="preserve"> merge develop</w:t>
+      <w:r>
+        <w:rPr>
+          <w:rFonts w:ascii="Times New Roman" w:hAnsi="Times New Roman" w:cs="Times New Roman"/>
+          <w:sz w:val="28"/>
+          <w:u w:val="single"/>
+          <w:lang w:val="en-US"/>
+        </w:rPr>
+        <w:t>git merge develop</w:t>
       </w:r>
     </w:p>
     <w:p>
@@ -2267,25 +1732,14 @@
           <w:lang w:val="en-US"/>
         </w:rPr>
       </w:pPr>
-      <w:proofErr w:type="spellStart"/>
-      <w:r>
-        <w:rPr>
-          <w:rFonts w:ascii="Times New Roman" w:hAnsi="Times New Roman" w:cs="Times New Roman"/>
-          <w:sz w:val="28"/>
-          <w:u w:val="single"/>
-          <w:lang w:val="en-US"/>
-        </w:rPr>
-        <w:t>git</w:t>
-      </w:r>
-      <w:proofErr w:type="spellEnd"/>
-      <w:r>
-        <w:rPr>
-          <w:rFonts w:ascii="Times New Roman" w:hAnsi="Times New Roman" w:cs="Times New Roman"/>
-          <w:sz w:val="28"/>
-          <w:u w:val="single"/>
-          <w:lang w:val="en-US"/>
-        </w:rPr>
-        <w:t xml:space="preserve"> push origin main</w:t>
+      <w:r>
+        <w:rPr>
+          <w:rFonts w:ascii="Times New Roman" w:hAnsi="Times New Roman" w:cs="Times New Roman"/>
+          <w:sz w:val="28"/>
+          <w:u w:val="single"/>
+          <w:lang w:val="en-US"/>
+        </w:rPr>
+        <w:t>git push origin main</w:t>
       </w:r>
     </w:p>
     <w:p>
@@ -2397,7 +1851,6 @@
         </w:rPr>
         <w:t>-</w:t>
       </w:r>
-      <w:proofErr w:type="spellStart"/>
       <w:r>
         <w:rPr>
           <w:rFonts w:ascii="Times New Roman" w:hAnsi="Times New Roman" w:cs="Times New Roman"/>
@@ -2406,7 +1859,6 @@
         </w:rPr>
         <w:t>api</w:t>
       </w:r>
-      <w:proofErr w:type="spellEnd"/>
       <w:r>
         <w:rPr>
           <w:rFonts w:ascii="Times New Roman" w:hAnsi="Times New Roman" w:cs="Times New Roman"/>
@@ -2428,37 +1880,15 @@
           <w:lang w:val="en-US"/>
         </w:rPr>
       </w:pPr>
-      <w:proofErr w:type="spellStart"/>
-      <w:r>
-        <w:rPr>
-          <w:rFonts w:ascii="Times New Roman" w:hAnsi="Times New Roman" w:cs="Times New Roman"/>
-          <w:sz w:val="28"/>
-          <w:u w:val="single"/>
-          <w:lang w:val="en-US"/>
-        </w:rPr>
-        <w:t>git</w:t>
-      </w:r>
-      <w:proofErr w:type="spellEnd"/>
-      <w:r>
-        <w:rPr>
-          <w:rFonts w:ascii="Times New Roman" w:hAnsi="Times New Roman" w:cs="Times New Roman"/>
-          <w:sz w:val="28"/>
-          <w:u w:val="single"/>
-          <w:lang w:val="en-US"/>
-        </w:rPr>
-        <w:t xml:space="preserve"> branch -d backend/feature/user-</w:t>
-      </w:r>
-      <w:proofErr w:type="spellStart"/>
-      <w:r>
-        <w:rPr>
-          <w:rFonts w:ascii="Times New Roman" w:hAnsi="Times New Roman" w:cs="Times New Roman"/>
-          <w:sz w:val="28"/>
-          <w:u w:val="single"/>
-          <w:lang w:val="en-US"/>
-        </w:rPr>
-        <w:t>api</w:t>
-      </w:r>
-      <w:proofErr w:type="spellEnd"/>
+      <w:r>
+        <w:rPr>
+          <w:rFonts w:ascii="Times New Roman" w:hAnsi="Times New Roman" w:cs="Times New Roman"/>
+          <w:sz w:val="28"/>
+          <w:u w:val="single"/>
+          <w:lang w:val="en-US"/>
+        </w:rPr>
+        <w:t>git branch -d backend/feature/user-api</w:t>
+      </w:r>
     </w:p>
     <w:p>
       <w:pPr>
@@ -2473,37 +1903,15 @@
           <w:lang w:val="en-US"/>
         </w:rPr>
       </w:pPr>
-      <w:proofErr w:type="spellStart"/>
-      <w:r>
-        <w:rPr>
-          <w:rFonts w:ascii="Times New Roman" w:hAnsi="Times New Roman" w:cs="Times New Roman"/>
-          <w:sz w:val="28"/>
-          <w:u w:val="single"/>
-          <w:lang w:val="en-US"/>
-        </w:rPr>
-        <w:t>git</w:t>
-      </w:r>
-      <w:proofErr w:type="spellEnd"/>
-      <w:r>
-        <w:rPr>
-          <w:rFonts w:ascii="Times New Roman" w:hAnsi="Times New Roman" w:cs="Times New Roman"/>
-          <w:sz w:val="28"/>
-          <w:u w:val="single"/>
-          <w:lang w:val="en-US"/>
-        </w:rPr>
-        <w:t xml:space="preserve"> push origin --delete backend/feature/user-</w:t>
-      </w:r>
-      <w:proofErr w:type="spellStart"/>
-      <w:r>
-        <w:rPr>
-          <w:rFonts w:ascii="Times New Roman" w:hAnsi="Times New Roman" w:cs="Times New Roman"/>
-          <w:sz w:val="28"/>
-          <w:u w:val="single"/>
-          <w:lang w:val="en-US"/>
-        </w:rPr>
-        <w:t>api</w:t>
-      </w:r>
-      <w:proofErr w:type="spellEnd"/>
+      <w:r>
+        <w:rPr>
+          <w:rFonts w:ascii="Times New Roman" w:hAnsi="Times New Roman" w:cs="Times New Roman"/>
+          <w:sz w:val="28"/>
+          <w:u w:val="single"/>
+          <w:lang w:val="en-US"/>
+        </w:rPr>
+        <w:t>git push origin --delete backend/feature/user-api</w:t>
+      </w:r>
     </w:p>
     <w:p>
       <w:pPr>
@@ -2596,25 +2004,14 @@
           <w:lang w:val="en-US"/>
         </w:rPr>
       </w:pPr>
-      <w:proofErr w:type="spellStart"/>
-      <w:r>
-        <w:rPr>
-          <w:rFonts w:ascii="Times New Roman" w:hAnsi="Times New Roman" w:cs="Times New Roman"/>
-          <w:sz w:val="28"/>
-          <w:u w:val="single"/>
-          <w:lang w:val="en-US"/>
-        </w:rPr>
-        <w:t>git</w:t>
-      </w:r>
-      <w:proofErr w:type="spellEnd"/>
-      <w:r>
-        <w:rPr>
-          <w:rFonts w:ascii="Times New Roman" w:hAnsi="Times New Roman" w:cs="Times New Roman"/>
-          <w:sz w:val="28"/>
-          <w:u w:val="single"/>
-          <w:lang w:val="en-US"/>
-        </w:rPr>
-        <w:t xml:space="preserve"> checkout main</w:t>
+      <w:r>
+        <w:rPr>
+          <w:rFonts w:ascii="Times New Roman" w:hAnsi="Times New Roman" w:cs="Times New Roman"/>
+          <w:sz w:val="28"/>
+          <w:u w:val="single"/>
+          <w:lang w:val="en-US"/>
+        </w:rPr>
+        <w:t>git checkout main</w:t>
       </w:r>
     </w:p>
     <w:p>
@@ -2630,25 +2027,14 @@
           <w:lang w:val="en-US"/>
         </w:rPr>
       </w:pPr>
-      <w:proofErr w:type="spellStart"/>
-      <w:r>
-        <w:rPr>
-          <w:rFonts w:ascii="Times New Roman" w:hAnsi="Times New Roman" w:cs="Times New Roman"/>
-          <w:sz w:val="28"/>
-          <w:u w:val="single"/>
-          <w:lang w:val="en-US"/>
-        </w:rPr>
-        <w:t>git</w:t>
-      </w:r>
-      <w:proofErr w:type="spellEnd"/>
-      <w:r>
-        <w:rPr>
-          <w:rFonts w:ascii="Times New Roman" w:hAnsi="Times New Roman" w:cs="Times New Roman"/>
-          <w:sz w:val="28"/>
-          <w:u w:val="single"/>
-          <w:lang w:val="en-US"/>
-        </w:rPr>
-        <w:t xml:space="preserve"> checkout -b hotfix/fix-login-issue</w:t>
+      <w:r>
+        <w:rPr>
+          <w:rFonts w:ascii="Times New Roman" w:hAnsi="Times New Roman" w:cs="Times New Roman"/>
+          <w:sz w:val="28"/>
+          <w:u w:val="single"/>
+          <w:lang w:val="en-US"/>
+        </w:rPr>
+        <w:t>git checkout -b hotfix/fix-login-issue</w:t>
       </w:r>
     </w:p>
     <w:p>
@@ -2664,25 +2050,14 @@
           <w:lang w:val="en-US"/>
         </w:rPr>
       </w:pPr>
-      <w:proofErr w:type="spellStart"/>
-      <w:r>
-        <w:rPr>
-          <w:rFonts w:ascii="Times New Roman" w:hAnsi="Times New Roman" w:cs="Times New Roman"/>
-          <w:sz w:val="28"/>
-          <w:u w:val="single"/>
-          <w:lang w:val="en-US"/>
-        </w:rPr>
-        <w:t>git</w:t>
-      </w:r>
-      <w:proofErr w:type="spellEnd"/>
-      <w:r>
-        <w:rPr>
-          <w:rFonts w:ascii="Times New Roman" w:hAnsi="Times New Roman" w:cs="Times New Roman"/>
-          <w:sz w:val="28"/>
-          <w:u w:val="single"/>
-          <w:lang w:val="en-US"/>
-        </w:rPr>
-        <w:t xml:space="preserve"> push origin hotfix/fix-login-issue</w:t>
+      <w:r>
+        <w:rPr>
+          <w:rFonts w:ascii="Times New Roman" w:hAnsi="Times New Roman" w:cs="Times New Roman"/>
+          <w:sz w:val="28"/>
+          <w:u w:val="single"/>
+          <w:lang w:val="en-US"/>
+        </w:rPr>
+        <w:t>git push origin hotfix/fix-login-issue</w:t>
       </w:r>
     </w:p>
     <w:p>
@@ -2740,7 +2115,51 @@
           <w:lang w:val="en-US"/>
         </w:rPr>
       </w:pPr>
-      <w:proofErr w:type="spellStart"/>
+      <w:r>
+        <w:rPr>
+          <w:rFonts w:ascii="Times New Roman" w:hAnsi="Times New Roman" w:cs="Times New Roman"/>
+          <w:sz w:val="28"/>
+          <w:u w:val="single"/>
+          <w:lang w:val="en-US"/>
+        </w:rPr>
+        <w:t>git checkout develop</w:t>
+      </w:r>
+    </w:p>
+    <w:p>
+      <w:pPr>
+        <w:pStyle w:val="a3"/>
+        <w:spacing w:line="360" w:lineRule="auto"/>
+        <w:ind w:left="1080"/>
+        <w:jc w:val="both"/>
+        <w:rPr>
+          <w:rFonts w:ascii="Times New Roman" w:hAnsi="Times New Roman" w:cs="Times New Roman"/>
+          <w:sz w:val="28"/>
+          <w:u w:val="single"/>
+          <w:lang w:val="en-US"/>
+        </w:rPr>
+      </w:pPr>
+      <w:r>
+        <w:rPr>
+          <w:rFonts w:ascii="Times New Roman" w:hAnsi="Times New Roman" w:cs="Times New Roman"/>
+          <w:sz w:val="28"/>
+          <w:u w:val="single"/>
+          <w:lang w:val="en-US"/>
+        </w:rPr>
+        <w:t>git checkout -b release/1.0</w:t>
+      </w:r>
+    </w:p>
+    <w:p>
+      <w:pPr>
+        <w:pStyle w:val="a3"/>
+        <w:spacing w:line="360" w:lineRule="auto"/>
+        <w:ind w:left="1080"/>
+        <w:jc w:val="both"/>
+        <w:rPr>
+          <w:rFonts w:ascii="Times New Roman" w:hAnsi="Times New Roman" w:cs="Times New Roman"/>
+          <w:sz w:val="28"/>
+          <w:u w:val="single"/>
+        </w:rPr>
+      </w:pPr>
       <w:r>
         <w:rPr>
           <w:rFonts w:ascii="Times New Roman" w:hAnsi="Times New Roman" w:cs="Times New Roman"/>
@@ -2750,83 +2169,64 @@
         </w:rPr>
         <w:t>git</w:t>
       </w:r>
-      <w:proofErr w:type="spellEnd"/>
-      <w:r>
-        <w:rPr>
-          <w:rFonts w:ascii="Times New Roman" w:hAnsi="Times New Roman" w:cs="Times New Roman"/>
-          <w:sz w:val="28"/>
-          <w:u w:val="single"/>
-          <w:lang w:val="en-US"/>
-        </w:rPr>
-        <w:t xml:space="preserve"> checkout develop</w:t>
-      </w:r>
-    </w:p>
-    <w:p>
-      <w:pPr>
-        <w:pStyle w:val="a3"/>
-        <w:spacing w:line="360" w:lineRule="auto"/>
-        <w:ind w:left="1080"/>
-        <w:jc w:val="both"/>
-        <w:rPr>
-          <w:rFonts w:ascii="Times New Roman" w:hAnsi="Times New Roman" w:cs="Times New Roman"/>
-          <w:sz w:val="28"/>
-          <w:u w:val="single"/>
-          <w:lang w:val="en-US"/>
-        </w:rPr>
-      </w:pPr>
-      <w:proofErr w:type="spellStart"/>
-      <w:r>
-        <w:rPr>
-          <w:rFonts w:ascii="Times New Roman" w:hAnsi="Times New Roman" w:cs="Times New Roman"/>
-          <w:sz w:val="28"/>
-          <w:u w:val="single"/>
-          <w:lang w:val="en-US"/>
-        </w:rPr>
-        <w:t>git</w:t>
-      </w:r>
-      <w:proofErr w:type="spellEnd"/>
-      <w:r>
-        <w:rPr>
-          <w:rFonts w:ascii="Times New Roman" w:hAnsi="Times New Roman" w:cs="Times New Roman"/>
-          <w:sz w:val="28"/>
-          <w:u w:val="single"/>
-          <w:lang w:val="en-US"/>
-        </w:rPr>
-        <w:t xml:space="preserve"> checkout -b release/1.0</w:t>
-      </w:r>
-    </w:p>
-    <w:p>
-      <w:pPr>
-        <w:pStyle w:val="a3"/>
-        <w:spacing w:line="360" w:lineRule="auto"/>
-        <w:ind w:left="1080"/>
-        <w:jc w:val="both"/>
-        <w:rPr>
-          <w:rFonts w:ascii="Times New Roman" w:hAnsi="Times New Roman" w:cs="Times New Roman"/>
-          <w:sz w:val="28"/>
-          <w:u w:val="single"/>
-          <w:lang w:val="en-US"/>
-        </w:rPr>
-      </w:pPr>
-      <w:proofErr w:type="spellStart"/>
-      <w:r>
-        <w:rPr>
-          <w:rFonts w:ascii="Times New Roman" w:hAnsi="Times New Roman" w:cs="Times New Roman"/>
-          <w:sz w:val="28"/>
-          <w:u w:val="single"/>
-          <w:lang w:val="en-US"/>
-        </w:rPr>
-        <w:t>git</w:t>
-      </w:r>
-      <w:proofErr w:type="spellEnd"/>
-      <w:r>
-        <w:rPr>
-          <w:rFonts w:ascii="Times New Roman" w:hAnsi="Times New Roman" w:cs="Times New Roman"/>
-          <w:sz w:val="28"/>
-          <w:u w:val="single"/>
-          <w:lang w:val="en-US"/>
-        </w:rPr>
-        <w:t xml:space="preserve"> push origin release/1.0</w:t>
+      <w:r>
+        <w:rPr>
+          <w:rFonts w:ascii="Times New Roman" w:hAnsi="Times New Roman" w:cs="Times New Roman"/>
+          <w:sz w:val="28"/>
+          <w:u w:val="single"/>
+        </w:rPr>
+        <w:t xml:space="preserve"> </w:t>
+      </w:r>
+      <w:r>
+        <w:rPr>
+          <w:rFonts w:ascii="Times New Roman" w:hAnsi="Times New Roman" w:cs="Times New Roman"/>
+          <w:sz w:val="28"/>
+          <w:u w:val="single"/>
+          <w:lang w:val="en-US"/>
+        </w:rPr>
+        <w:t>push</w:t>
+      </w:r>
+      <w:r>
+        <w:rPr>
+          <w:rFonts w:ascii="Times New Roman" w:hAnsi="Times New Roman" w:cs="Times New Roman"/>
+          <w:sz w:val="28"/>
+          <w:u w:val="single"/>
+        </w:rPr>
+        <w:t xml:space="preserve"> </w:t>
+      </w:r>
+      <w:r>
+        <w:rPr>
+          <w:rFonts w:ascii="Times New Roman" w:hAnsi="Times New Roman" w:cs="Times New Roman"/>
+          <w:sz w:val="28"/>
+          <w:u w:val="single"/>
+          <w:lang w:val="en-US"/>
+        </w:rPr>
+        <w:t>origin</w:t>
+      </w:r>
+      <w:r>
+        <w:rPr>
+          <w:rFonts w:ascii="Times New Roman" w:hAnsi="Times New Roman" w:cs="Times New Roman"/>
+          <w:sz w:val="28"/>
+          <w:u w:val="single"/>
+        </w:rPr>
+        <w:t xml:space="preserve"> </w:t>
+      </w:r>
+      <w:r>
+        <w:rPr>
+          <w:rFonts w:ascii="Times New Roman" w:hAnsi="Times New Roman" w:cs="Times New Roman"/>
+          <w:sz w:val="28"/>
+          <w:u w:val="single"/>
+          <w:lang w:val="en-US"/>
+        </w:rPr>
+        <w:t>release</w:t>
+      </w:r>
+      <w:r>
+        <w:rPr>
+          <w:rFonts w:ascii="Times New Roman" w:hAnsi="Times New Roman" w:cs="Times New Roman"/>
+          <w:sz w:val="28"/>
+          <w:u w:val="single"/>
+        </w:rPr>
+        <w:t>/1.0</w:t>
       </w:r>
     </w:p>
     <w:p>
@@ -2852,9 +2252,777 @@
           <w:lang w:val="en-US"/>
         </w:rPr>
         <w:t>release</w:t>
+      </w:r>
+      <w:r>
+        <w:rPr>
+          <w:rFonts w:ascii="Times New Roman" w:hAnsi="Times New Roman" w:cs="Times New Roman"/>
+          <w:sz w:val="28"/>
+        </w:rPr>
+        <w:t xml:space="preserve">/1.0 </w:t>
+      </w:r>
+      <w:r>
+        <w:rPr>
+          <w:rFonts w:ascii="Times New Roman" w:hAnsi="Times New Roman" w:cs="Times New Roman"/>
+          <w:sz w:val="28"/>
+        </w:rPr>
+        <w:t xml:space="preserve">сливается как в </w:t>
+      </w:r>
+      <w:r>
+        <w:rPr>
+          <w:rFonts w:ascii="Times New Roman" w:hAnsi="Times New Roman" w:cs="Times New Roman"/>
+          <w:sz w:val="28"/>
+          <w:lang w:val="en-US"/>
+        </w:rPr>
+        <w:t>main</w:t>
+      </w:r>
+      <w:r>
+        <w:rPr>
+          <w:rFonts w:ascii="Times New Roman" w:hAnsi="Times New Roman" w:cs="Times New Roman"/>
+          <w:sz w:val="28"/>
+        </w:rPr>
+        <w:t xml:space="preserve">, так и в </w:t>
+      </w:r>
+      <w:r>
+        <w:rPr>
+          <w:rFonts w:ascii="Times New Roman" w:hAnsi="Times New Roman" w:cs="Times New Roman"/>
+          <w:sz w:val="28"/>
+          <w:lang w:val="en-US"/>
+        </w:rPr>
+        <w:t>develop</w:t>
+      </w:r>
+      <w:r>
+        <w:rPr>
+          <w:rFonts w:ascii="Times New Roman" w:hAnsi="Times New Roman" w:cs="Times New Roman"/>
+          <w:sz w:val="28"/>
+        </w:rPr>
+        <w:t>.</w:t>
+      </w:r>
+    </w:p>
+    <w:p>
+      <w:pPr>
+        <w:rPr>
+          <w:rFonts w:ascii="Times New Roman" w:hAnsi="Times New Roman" w:cs="Times New Roman"/>
+          <w:sz w:val="28"/>
+        </w:rPr>
+      </w:pPr>
+      <w:r>
+        <w:rPr>
+          <w:rFonts w:ascii="Times New Roman" w:hAnsi="Times New Roman" w:cs="Times New Roman"/>
+          <w:sz w:val="28"/>
+        </w:rPr>
+        <w:br w:type="page"/>
+      </w:r>
+    </w:p>
+    <w:p>
+      <w:pPr>
+        <w:spacing w:line="360" w:lineRule="auto"/>
+        <w:jc w:val="center"/>
+        <w:rPr>
+          <w:rFonts w:ascii="Times New Roman" w:hAnsi="Times New Roman" w:cs="Times New Roman"/>
+          <w:b/>
+          <w:sz w:val="28"/>
+        </w:rPr>
+      </w:pPr>
+      <w:r>
+        <w:rPr>
+          <w:rFonts w:ascii="Times New Roman" w:hAnsi="Times New Roman" w:cs="Times New Roman"/>
+          <w:b/>
+          <w:sz w:val="28"/>
+        </w:rPr>
+        <w:lastRenderedPageBreak/>
+        <w:t>Схема взаимодействия веток</w:t>
+      </w:r>
+    </w:p>
+    <w:p>
+      <w:pPr>
+        <w:spacing w:line="360" w:lineRule="auto"/>
+        <w:jc w:val="center"/>
+        <w:rPr>
+          <w:rFonts w:ascii="Times New Roman" w:hAnsi="Times New Roman" w:cs="Times New Roman"/>
+          <w:b/>
+          <w:sz w:val="28"/>
+          <w:lang w:val="en-US"/>
+        </w:rPr>
+      </w:pPr>
+      <w:r>
+        <w:rPr>
+          <w:noProof/>
+          <w:lang w:eastAsia="ru-RU"/>
+        </w:rPr>
+        <w:drawing>
+          <wp:inline distT="0" distB="0" distL="0" distR="0" wp14:anchorId="5D2D92AE" wp14:editId="70874B30">
+            <wp:extent cx="5613253" cy="3360505"/>
+            <wp:effectExtent l="0" t="0" r="6985" b="0"/>
+            <wp:docPr id="1" name="Рисунок 1"/>
+            <wp:cNvGraphicFramePr>
+              <a:graphicFrameLocks xmlns:a="http://schemas.openxmlformats.org/drawingml/2006/main" noChangeAspect="1"/>
+            </wp:cNvGraphicFramePr>
+            <a:graphic xmlns:a="http://schemas.openxmlformats.org/drawingml/2006/main">
+              <a:graphicData uri="http://schemas.openxmlformats.org/drawingml/2006/picture">
+                <pic:pic xmlns:pic="http://schemas.openxmlformats.org/drawingml/2006/picture">
+                  <pic:nvPicPr>
+                    <pic:cNvPr id="1" name=""/>
+                    <pic:cNvPicPr/>
+                  </pic:nvPicPr>
+                  <pic:blipFill>
+                    <a:blip r:embed="rId5"/>
+                    <a:stretch>
+                      <a:fillRect/>
+                    </a:stretch>
+                  </pic:blipFill>
+                  <pic:spPr>
+                    <a:xfrm>
+                      <a:off x="0" y="0"/>
+                      <a:ext cx="5626867" cy="3368655"/>
+                    </a:xfrm>
+                    <a:prstGeom prst="rect">
+                      <a:avLst/>
+                    </a:prstGeom>
+                  </pic:spPr>
+                </pic:pic>
+              </a:graphicData>
+            </a:graphic>
+          </wp:inline>
+        </w:drawing>
+      </w:r>
+    </w:p>
+    <w:p>
+      <w:pPr>
+        <w:pStyle w:val="a3"/>
+        <w:numPr>
+          <w:ilvl w:val="0"/>
+          <w:numId w:val="3"/>
+        </w:numPr>
+        <w:spacing w:line="360" w:lineRule="auto"/>
+        <w:jc w:val="both"/>
+        <w:rPr>
+          <w:rFonts w:ascii="Times New Roman" w:hAnsi="Times New Roman" w:cs="Times New Roman"/>
+          <w:sz w:val="28"/>
+        </w:rPr>
+      </w:pPr>
+      <w:r>
+        <w:rPr>
+          <w:rFonts w:ascii="Times New Roman" w:hAnsi="Times New Roman" w:cs="Times New Roman"/>
+          <w:sz w:val="28"/>
+          <w:lang w:val="en-US"/>
+        </w:rPr>
+        <w:t>main</w:t>
+      </w:r>
+      <w:r>
+        <w:rPr>
+          <w:rFonts w:ascii="Times New Roman" w:hAnsi="Times New Roman" w:cs="Times New Roman"/>
+          <w:sz w:val="28"/>
+        </w:rPr>
+        <w:t xml:space="preserve"> — стабильная версия для продакшн кода.</w:t>
+      </w:r>
+    </w:p>
+    <w:p>
+      <w:pPr>
+        <w:pStyle w:val="a3"/>
+        <w:numPr>
+          <w:ilvl w:val="0"/>
+          <w:numId w:val="3"/>
+        </w:numPr>
+        <w:spacing w:line="360" w:lineRule="auto"/>
+        <w:jc w:val="both"/>
+        <w:rPr>
+          <w:rFonts w:ascii="Times New Roman" w:hAnsi="Times New Roman" w:cs="Times New Roman"/>
+          <w:sz w:val="28"/>
+        </w:rPr>
+      </w:pPr>
+      <w:r>
+        <w:rPr>
+          <w:rFonts w:ascii="Times New Roman" w:hAnsi="Times New Roman" w:cs="Times New Roman"/>
+          <w:sz w:val="28"/>
+          <w:lang w:val="en-US"/>
+        </w:rPr>
+        <w:t>develop</w:t>
+      </w:r>
+      <w:r>
+        <w:rPr>
+          <w:rFonts w:ascii="Times New Roman" w:hAnsi="Times New Roman" w:cs="Times New Roman"/>
+          <w:sz w:val="28"/>
+        </w:rPr>
+        <w:t xml:space="preserve"> — основная ветка для разработки.</w:t>
+      </w:r>
+    </w:p>
+    <w:p>
+      <w:pPr>
+        <w:pStyle w:val="a3"/>
+        <w:numPr>
+          <w:ilvl w:val="0"/>
+          <w:numId w:val="3"/>
+        </w:numPr>
+        <w:spacing w:line="360" w:lineRule="auto"/>
+        <w:jc w:val="both"/>
+        <w:rPr>
+          <w:rFonts w:ascii="Times New Roman" w:hAnsi="Times New Roman" w:cs="Times New Roman"/>
+          <w:sz w:val="28"/>
+        </w:rPr>
+      </w:pPr>
+      <w:r>
+        <w:rPr>
+          <w:rFonts w:ascii="Times New Roman" w:hAnsi="Times New Roman" w:cs="Times New Roman"/>
+          <w:sz w:val="28"/>
+          <w:lang w:val="en-US"/>
+        </w:rPr>
+        <w:t>backend</w:t>
+      </w:r>
+      <w:r>
+        <w:rPr>
+          <w:rFonts w:ascii="Times New Roman" w:hAnsi="Times New Roman" w:cs="Times New Roman"/>
+          <w:sz w:val="28"/>
+        </w:rPr>
+        <w:t>/</w:t>
+      </w:r>
+      <w:r>
+        <w:rPr>
+          <w:rFonts w:ascii="Times New Roman" w:hAnsi="Times New Roman" w:cs="Times New Roman"/>
+          <w:sz w:val="28"/>
+          <w:lang w:val="en-US"/>
+        </w:rPr>
+        <w:t>develop</w:t>
+      </w:r>
+      <w:r>
+        <w:rPr>
+          <w:rFonts w:ascii="Times New Roman" w:hAnsi="Times New Roman" w:cs="Times New Roman"/>
+          <w:sz w:val="28"/>
+        </w:rPr>
+        <w:t xml:space="preserve"> и </w:t>
+      </w:r>
+      <w:r>
+        <w:rPr>
+          <w:rFonts w:ascii="Times New Roman" w:hAnsi="Times New Roman" w:cs="Times New Roman"/>
+          <w:sz w:val="28"/>
+          <w:lang w:val="en-US"/>
+        </w:rPr>
+        <w:t>frontend</w:t>
+      </w:r>
+      <w:r>
+        <w:rPr>
+          <w:rFonts w:ascii="Times New Roman" w:hAnsi="Times New Roman" w:cs="Times New Roman"/>
+          <w:sz w:val="28"/>
+        </w:rPr>
+        <w:t>/</w:t>
+      </w:r>
+      <w:r>
+        <w:rPr>
+          <w:rFonts w:ascii="Times New Roman" w:hAnsi="Times New Roman" w:cs="Times New Roman"/>
+          <w:sz w:val="28"/>
+          <w:lang w:val="en-US"/>
+        </w:rPr>
+        <w:t>develop</w:t>
+      </w:r>
+      <w:r>
+        <w:rPr>
+          <w:rFonts w:ascii="Times New Roman" w:hAnsi="Times New Roman" w:cs="Times New Roman"/>
+          <w:sz w:val="28"/>
+        </w:rPr>
+        <w:t xml:space="preserve"> — для разработки каждой части приложения.</w:t>
+      </w:r>
+    </w:p>
+    <w:p>
+      <w:pPr>
+        <w:pStyle w:val="a3"/>
+        <w:numPr>
+          <w:ilvl w:val="0"/>
+          <w:numId w:val="3"/>
+        </w:numPr>
+        <w:spacing w:line="360" w:lineRule="auto"/>
+        <w:jc w:val="both"/>
+        <w:rPr>
+          <w:rFonts w:ascii="Times New Roman" w:hAnsi="Times New Roman" w:cs="Times New Roman"/>
+          <w:sz w:val="28"/>
+        </w:rPr>
+      </w:pPr>
+      <w:r>
+        <w:rPr>
+          <w:rFonts w:ascii="Times New Roman" w:hAnsi="Times New Roman" w:cs="Times New Roman"/>
+          <w:sz w:val="28"/>
+          <w:lang w:val="en-US"/>
+        </w:rPr>
+        <w:t>feature</w:t>
+      </w:r>
+      <w:r>
+        <w:rPr>
+          <w:rFonts w:ascii="Times New Roman" w:hAnsi="Times New Roman" w:cs="Times New Roman"/>
+          <w:sz w:val="28"/>
+        </w:rPr>
+        <w:t xml:space="preserve">/{название} — ветки для разработки новых фич, создаются от веток </w:t>
+      </w:r>
+      <w:r>
+        <w:rPr>
+          <w:rFonts w:ascii="Times New Roman" w:hAnsi="Times New Roman" w:cs="Times New Roman"/>
+          <w:sz w:val="28"/>
+          <w:lang w:val="en-US"/>
+        </w:rPr>
+        <w:t>backend</w:t>
+      </w:r>
+      <w:r>
+        <w:rPr>
+          <w:rFonts w:ascii="Times New Roman" w:hAnsi="Times New Roman" w:cs="Times New Roman"/>
+          <w:sz w:val="28"/>
+        </w:rPr>
+        <w:t>/</w:t>
+      </w:r>
+      <w:r>
+        <w:rPr>
+          <w:rFonts w:ascii="Times New Roman" w:hAnsi="Times New Roman" w:cs="Times New Roman"/>
+          <w:sz w:val="28"/>
+          <w:lang w:val="en-US"/>
+        </w:rPr>
+        <w:t>develop</w:t>
+      </w:r>
+      <w:r>
+        <w:rPr>
+          <w:rFonts w:ascii="Times New Roman" w:hAnsi="Times New Roman" w:cs="Times New Roman"/>
+          <w:sz w:val="28"/>
+        </w:rPr>
+        <w:t xml:space="preserve"> или </w:t>
+      </w:r>
+      <w:r>
+        <w:rPr>
+          <w:rFonts w:ascii="Times New Roman" w:hAnsi="Times New Roman" w:cs="Times New Roman"/>
+          <w:sz w:val="28"/>
+          <w:lang w:val="en-US"/>
+        </w:rPr>
+        <w:t>frontend</w:t>
+      </w:r>
+      <w:r>
+        <w:rPr>
+          <w:rFonts w:ascii="Times New Roman" w:hAnsi="Times New Roman" w:cs="Times New Roman"/>
+          <w:sz w:val="28"/>
+        </w:rPr>
+        <w:t>/</w:t>
+      </w:r>
+      <w:r>
+        <w:rPr>
+          <w:rFonts w:ascii="Times New Roman" w:hAnsi="Times New Roman" w:cs="Times New Roman"/>
+          <w:sz w:val="28"/>
+          <w:lang w:val="en-US"/>
+        </w:rPr>
+        <w:t>develop</w:t>
+      </w:r>
+      <w:r>
+        <w:rPr>
+          <w:rFonts w:ascii="Times New Roman" w:hAnsi="Times New Roman" w:cs="Times New Roman"/>
+          <w:sz w:val="28"/>
+        </w:rPr>
+        <w:t>.</w:t>
+      </w:r>
+    </w:p>
+    <w:p>
+      <w:pPr>
+        <w:pStyle w:val="a3"/>
+        <w:numPr>
+          <w:ilvl w:val="0"/>
+          <w:numId w:val="3"/>
+        </w:numPr>
+        <w:spacing w:line="360" w:lineRule="auto"/>
+        <w:jc w:val="both"/>
+        <w:rPr>
+          <w:rFonts w:ascii="Times New Roman" w:hAnsi="Times New Roman" w:cs="Times New Roman"/>
+          <w:sz w:val="28"/>
+        </w:rPr>
+      </w:pPr>
+      <w:r>
+        <w:rPr>
+          <w:rFonts w:ascii="Times New Roman" w:hAnsi="Times New Roman" w:cs="Times New Roman"/>
+          <w:sz w:val="28"/>
+          <w:lang w:val="en-US"/>
+        </w:rPr>
+        <w:t>release</w:t>
+      </w:r>
+      <w:r>
+        <w:rPr>
+          <w:rFonts w:ascii="Times New Roman" w:hAnsi="Times New Roman" w:cs="Times New Roman"/>
+          <w:sz w:val="28"/>
+        </w:rPr>
+        <w:t xml:space="preserve">/{версия} — ветки для подготовки релиза, создаются от </w:t>
+      </w:r>
+      <w:r>
+        <w:rPr>
+          <w:rFonts w:ascii="Times New Roman" w:hAnsi="Times New Roman" w:cs="Times New Roman"/>
+          <w:sz w:val="28"/>
+          <w:lang w:val="en-US"/>
+        </w:rPr>
+        <w:t>develop</w:t>
+      </w:r>
+      <w:r>
+        <w:rPr>
+          <w:rFonts w:ascii="Times New Roman" w:hAnsi="Times New Roman" w:cs="Times New Roman"/>
+          <w:sz w:val="28"/>
+        </w:rPr>
+        <w:t>.</w:t>
+      </w:r>
+    </w:p>
+    <w:p>
+      <w:pPr>
+        <w:pStyle w:val="a3"/>
+        <w:numPr>
+          <w:ilvl w:val="0"/>
+          <w:numId w:val="3"/>
+        </w:numPr>
+        <w:spacing w:line="360" w:lineRule="auto"/>
+        <w:jc w:val="both"/>
+        <w:rPr>
+          <w:rFonts w:ascii="Times New Roman" w:hAnsi="Times New Roman" w:cs="Times New Roman"/>
+          <w:sz w:val="28"/>
+        </w:rPr>
+      </w:pPr>
+      <w:r>
+        <w:rPr>
+          <w:rFonts w:ascii="Times New Roman" w:hAnsi="Times New Roman" w:cs="Times New Roman"/>
+          <w:sz w:val="28"/>
+          <w:lang w:val="en-US"/>
+        </w:rPr>
+        <w:t>hotfix</w:t>
+      </w:r>
+      <w:r>
+        <w:rPr>
+          <w:rFonts w:ascii="Times New Roman" w:hAnsi="Times New Roman" w:cs="Times New Roman"/>
+          <w:sz w:val="28"/>
+        </w:rPr>
+        <w:t xml:space="preserve">/{название} — ветки для исправления критических ошибок на продакшне, создаются от </w:t>
+      </w:r>
+      <w:r>
+        <w:rPr>
+          <w:rFonts w:ascii="Times New Roman" w:hAnsi="Times New Roman" w:cs="Times New Roman"/>
+          <w:sz w:val="28"/>
+          <w:lang w:val="en-US"/>
+        </w:rPr>
+        <w:t>main</w:t>
+      </w:r>
+      <w:r>
+        <w:rPr>
+          <w:rFonts w:ascii="Times New Roman" w:hAnsi="Times New Roman" w:cs="Times New Roman"/>
+          <w:sz w:val="28"/>
+        </w:rPr>
+        <w:t>.</w:t>
+      </w:r>
+    </w:p>
+    <w:p>
+      <w:pPr>
+        <w:rPr>
+          <w:rFonts w:ascii="Times New Roman" w:hAnsi="Times New Roman" w:cs="Times New Roman"/>
+          <w:sz w:val="28"/>
+        </w:rPr>
+      </w:pPr>
+      <w:r>
+        <w:rPr>
+          <w:rFonts w:ascii="Times New Roman" w:hAnsi="Times New Roman" w:cs="Times New Roman"/>
+          <w:sz w:val="28"/>
+        </w:rPr>
+        <w:br w:type="page"/>
+      </w:r>
+    </w:p>
+    <w:p>
+      <w:pPr>
+        <w:spacing w:line="360" w:lineRule="auto"/>
+        <w:jc w:val="center"/>
+        <w:rPr>
+          <w:rFonts w:ascii="Times New Roman" w:hAnsi="Times New Roman" w:cs="Times New Roman"/>
+          <w:b/>
+          <w:sz w:val="28"/>
+        </w:rPr>
+      </w:pPr>
+      <w:r>
+        <w:rPr>
+          <w:rFonts w:ascii="Times New Roman" w:hAnsi="Times New Roman" w:cs="Times New Roman"/>
+          <w:b/>
+          <w:sz w:val="28"/>
+        </w:rPr>
+        <w:lastRenderedPageBreak/>
+        <w:t>Полный гайд от начала до конца</w:t>
+      </w:r>
+    </w:p>
+    <w:p>
+      <w:pPr>
+        <w:pStyle w:val="a3"/>
+        <w:numPr>
+          <w:ilvl w:val="0"/>
+          <w:numId w:val="4"/>
+        </w:numPr>
+        <w:spacing w:line="360" w:lineRule="auto"/>
+        <w:jc w:val="both"/>
+        <w:rPr>
+          <w:rFonts w:ascii="Times New Roman" w:hAnsi="Times New Roman" w:cs="Times New Roman"/>
+          <w:sz w:val="28"/>
+          <w:lang w:val="en-US"/>
+        </w:rPr>
+      </w:pPr>
+      <w:r>
+        <w:rPr>
+          <w:rFonts w:ascii="Times New Roman" w:hAnsi="Times New Roman" w:cs="Times New Roman"/>
+          <w:sz w:val="28"/>
+        </w:rPr>
+        <w:t>Инициализируйте</w:t>
+      </w:r>
+      <w:r>
+        <w:rPr>
+          <w:rFonts w:ascii="Times New Roman" w:hAnsi="Times New Roman" w:cs="Times New Roman"/>
+          <w:sz w:val="28"/>
+          <w:lang w:val="en-US"/>
+        </w:rPr>
+        <w:t xml:space="preserve"> </w:t>
+      </w:r>
+      <w:r>
+        <w:rPr>
+          <w:rFonts w:ascii="Times New Roman" w:hAnsi="Times New Roman" w:cs="Times New Roman"/>
+          <w:sz w:val="28"/>
+        </w:rPr>
+        <w:t>ветки</w:t>
+      </w:r>
+      <w:r>
+        <w:rPr>
+          <w:rFonts w:ascii="Times New Roman" w:hAnsi="Times New Roman" w:cs="Times New Roman"/>
+          <w:sz w:val="28"/>
+          <w:lang w:val="en-US"/>
+        </w:rPr>
+        <w:t xml:space="preserve"> develop, backend/develop </w:t>
+      </w:r>
+      <w:r>
+        <w:rPr>
+          <w:rFonts w:ascii="Times New Roman" w:hAnsi="Times New Roman" w:cs="Times New Roman"/>
+          <w:sz w:val="28"/>
+        </w:rPr>
+        <w:t>и</w:t>
+      </w:r>
+      <w:r>
+        <w:rPr>
+          <w:rFonts w:ascii="Times New Roman" w:hAnsi="Times New Roman" w:cs="Times New Roman"/>
+          <w:sz w:val="28"/>
+          <w:lang w:val="en-US"/>
+        </w:rPr>
+        <w:t xml:space="preserve"> frontend/develop </w:t>
+      </w:r>
+      <w:r>
+        <w:rPr>
+          <w:rFonts w:ascii="Times New Roman" w:hAnsi="Times New Roman" w:cs="Times New Roman"/>
+          <w:sz w:val="28"/>
+        </w:rPr>
+        <w:t>как</w:t>
+      </w:r>
+      <w:r>
+        <w:rPr>
+          <w:rFonts w:ascii="Times New Roman" w:hAnsi="Times New Roman" w:cs="Times New Roman"/>
+          <w:sz w:val="28"/>
+          <w:lang w:val="en-US"/>
+        </w:rPr>
+        <w:t xml:space="preserve"> </w:t>
+      </w:r>
+      <w:r>
+        <w:rPr>
+          <w:rFonts w:ascii="Times New Roman" w:hAnsi="Times New Roman" w:cs="Times New Roman"/>
+          <w:sz w:val="28"/>
+        </w:rPr>
+        <w:t>описано</w:t>
+      </w:r>
+      <w:r>
+        <w:rPr>
+          <w:rFonts w:ascii="Times New Roman" w:hAnsi="Times New Roman" w:cs="Times New Roman"/>
+          <w:sz w:val="28"/>
+          <w:lang w:val="en-US"/>
+        </w:rPr>
+        <w:t xml:space="preserve"> </w:t>
+      </w:r>
+      <w:r>
+        <w:rPr>
+          <w:rFonts w:ascii="Times New Roman" w:hAnsi="Times New Roman" w:cs="Times New Roman"/>
+          <w:sz w:val="28"/>
+        </w:rPr>
+        <w:t>выше</w:t>
+      </w:r>
+      <w:r>
+        <w:rPr>
+          <w:rFonts w:ascii="Times New Roman" w:hAnsi="Times New Roman" w:cs="Times New Roman"/>
+          <w:sz w:val="28"/>
+          <w:lang w:val="en-US"/>
+        </w:rPr>
+        <w:t>.</w:t>
+      </w:r>
+    </w:p>
+    <w:p>
+      <w:pPr>
+        <w:pStyle w:val="a3"/>
+        <w:numPr>
+          <w:ilvl w:val="0"/>
+          <w:numId w:val="4"/>
+        </w:numPr>
+        <w:spacing w:line="360" w:lineRule="auto"/>
+        <w:jc w:val="both"/>
+        <w:rPr>
+          <w:rFonts w:ascii="Times New Roman" w:hAnsi="Times New Roman" w:cs="Times New Roman"/>
+          <w:sz w:val="28"/>
+        </w:rPr>
+      </w:pPr>
+      <w:r>
+        <w:rPr>
+          <w:rFonts w:ascii="Times New Roman" w:hAnsi="Times New Roman" w:cs="Times New Roman"/>
+          <w:sz w:val="28"/>
+        </w:rPr>
+        <w:t>При разработке фич — создавай</w:t>
+      </w:r>
+      <w:r>
+        <w:rPr>
+          <w:rFonts w:ascii="Times New Roman" w:hAnsi="Times New Roman" w:cs="Times New Roman"/>
+          <w:sz w:val="28"/>
+        </w:rPr>
+        <w:t>те</w:t>
+      </w:r>
+      <w:r>
+        <w:rPr>
+          <w:rFonts w:ascii="Times New Roman" w:hAnsi="Times New Roman" w:cs="Times New Roman"/>
+          <w:sz w:val="28"/>
+        </w:rPr>
+        <w:t xml:space="preserve"> ветки от frontend/develop или backend/develop.</w:t>
+      </w:r>
+    </w:p>
+    <w:p>
+      <w:pPr>
+        <w:pStyle w:val="a3"/>
+        <w:numPr>
+          <w:ilvl w:val="0"/>
+          <w:numId w:val="4"/>
+        </w:numPr>
+        <w:spacing w:line="360" w:lineRule="auto"/>
+        <w:jc w:val="both"/>
+        <w:rPr>
+          <w:rFonts w:ascii="Times New Roman" w:hAnsi="Times New Roman" w:cs="Times New Roman"/>
+          <w:sz w:val="28"/>
+        </w:rPr>
+      </w:pPr>
+      <w:r>
+        <w:rPr>
+          <w:rFonts w:ascii="Times New Roman" w:hAnsi="Times New Roman" w:cs="Times New Roman"/>
+          <w:sz w:val="28"/>
+        </w:rPr>
+        <w:t>После завершения фичи — создавай</w:t>
+      </w:r>
+      <w:r>
+        <w:rPr>
+          <w:rFonts w:ascii="Times New Roman" w:hAnsi="Times New Roman" w:cs="Times New Roman"/>
+          <w:sz w:val="28"/>
+        </w:rPr>
+        <w:t>те</w:t>
+      </w:r>
+      <w:r>
+        <w:rPr>
+          <w:rFonts w:ascii="Times New Roman" w:hAnsi="Times New Roman" w:cs="Times New Roman"/>
+          <w:sz w:val="28"/>
+        </w:rPr>
+        <w:t xml:space="preserve"> PR для слияния изменений в ветки frontend/develop или backend/develop.</w:t>
+      </w:r>
+    </w:p>
+    <w:p>
+      <w:pPr>
+        <w:pStyle w:val="a3"/>
+        <w:numPr>
+          <w:ilvl w:val="0"/>
+          <w:numId w:val="4"/>
+        </w:numPr>
+        <w:spacing w:line="360" w:lineRule="auto"/>
+        <w:jc w:val="both"/>
+        <w:rPr>
+          <w:rFonts w:ascii="Times New Roman" w:hAnsi="Times New Roman" w:cs="Times New Roman"/>
+          <w:sz w:val="28"/>
+        </w:rPr>
+      </w:pPr>
+      <w:r>
+        <w:rPr>
+          <w:rFonts w:ascii="Times New Roman" w:hAnsi="Times New Roman" w:cs="Times New Roman"/>
+          <w:sz w:val="28"/>
+        </w:rPr>
+        <w:t>Объединяй</w:t>
+      </w:r>
+      <w:r>
+        <w:rPr>
+          <w:rFonts w:ascii="Times New Roman" w:hAnsi="Times New Roman" w:cs="Times New Roman"/>
+          <w:sz w:val="28"/>
+        </w:rPr>
+        <w:t>те</w:t>
+      </w:r>
+      <w:r>
+        <w:rPr>
+          <w:rFonts w:ascii="Times New Roman" w:hAnsi="Times New Roman" w:cs="Times New Roman"/>
+          <w:sz w:val="28"/>
+        </w:rPr>
+        <w:t xml:space="preserve"> все изменения в ветке develop для интеграции.</w:t>
+      </w:r>
+    </w:p>
+    <w:p>
+      <w:pPr>
+        <w:pStyle w:val="a3"/>
+        <w:numPr>
+          <w:ilvl w:val="0"/>
+          <w:numId w:val="4"/>
+        </w:numPr>
+        <w:spacing w:line="360" w:lineRule="auto"/>
+        <w:jc w:val="both"/>
+        <w:rPr>
+          <w:rFonts w:ascii="Times New Roman" w:hAnsi="Times New Roman" w:cs="Times New Roman"/>
+          <w:sz w:val="28"/>
+        </w:rPr>
+      </w:pPr>
+      <w:r>
+        <w:rPr>
+          <w:rFonts w:ascii="Times New Roman" w:hAnsi="Times New Roman" w:cs="Times New Roman"/>
+          <w:sz w:val="28"/>
+        </w:rPr>
+        <w:t>Когда готов релиз — сливай</w:t>
+      </w:r>
+      <w:r>
+        <w:rPr>
+          <w:rFonts w:ascii="Times New Roman" w:hAnsi="Times New Roman" w:cs="Times New Roman"/>
+          <w:sz w:val="28"/>
+        </w:rPr>
+        <w:t>те</w:t>
+      </w:r>
+      <w:r>
+        <w:rPr>
+          <w:rFonts w:ascii="Times New Roman" w:hAnsi="Times New Roman" w:cs="Times New Roman"/>
+          <w:sz w:val="28"/>
+        </w:rPr>
+        <w:t xml:space="preserve"> ветку develop в main.</w:t>
+      </w:r>
+    </w:p>
+    <w:p>
+      <w:pPr>
+        <w:pStyle w:val="a3"/>
+        <w:numPr>
+          <w:ilvl w:val="0"/>
+          <w:numId w:val="4"/>
+        </w:numPr>
+        <w:spacing w:line="360" w:lineRule="auto"/>
+        <w:jc w:val="both"/>
+        <w:rPr>
+          <w:rFonts w:ascii="Times New Roman" w:hAnsi="Times New Roman" w:cs="Times New Roman"/>
+          <w:sz w:val="28"/>
+        </w:rPr>
+      </w:pPr>
+      <w:r>
+        <w:rPr>
+          <w:rFonts w:ascii="Times New Roman" w:hAnsi="Times New Roman" w:cs="Times New Roman"/>
+          <w:sz w:val="28"/>
+        </w:rPr>
+        <w:t>Для багфиксов и срочных изменений — используй</w:t>
+      </w:r>
+      <w:r>
+        <w:rPr>
+          <w:rFonts w:ascii="Times New Roman" w:hAnsi="Times New Roman" w:cs="Times New Roman"/>
+          <w:sz w:val="28"/>
+        </w:rPr>
+        <w:t>те</w:t>
       </w:r>
       <w:bookmarkStart w:id="0" w:name="_GoBack"/>
       <w:bookmarkEnd w:id="0"/>
+      <w:r>
+        <w:rPr>
+          <w:rFonts w:ascii="Times New Roman" w:hAnsi="Times New Roman" w:cs="Times New Roman"/>
+          <w:sz w:val="28"/>
+        </w:rPr>
+        <w:t xml:space="preserve"> ветки hotfix.</w:t>
+      </w:r>
     </w:p>
     <w:sectPr>
       <w:pgSz w:w="11906" w:h="16838"/>
@@ -2869,9 +3037,9 @@
 <file path=word/numbering.xml><?xml version="1.0" encoding="utf-8"?>
 <w:numbering xmlns:wpc="http://schemas.microsoft.com/office/word/2010/wordprocessingCanvas" xmlns:cx="http://schemas.microsoft.com/office/drawing/2014/chartex" xmlns:cx1="http://schemas.microsoft.com/office/drawing/2015/9/8/chartex" xmlns:mc="http://schemas.openxmlformats.org/markup-compatibility/2006" xmlns:o="urn:schemas-microsoft-com:office:office" xmlns:r="http://schemas.openxmlformats.org/officeDocument/2006/relationships" xmlns:m="http://schemas.openxmlformats.org/officeDocument/2006/math" xmlns:v="urn:schemas-microsoft-com:vml" xmlns:wp14="http://schemas.microsoft.com/office/word/2010/wordprocessingDrawing" xmlns:wp="http://schemas.openxmlformats.org/drawingml/2006/wordprocessingDrawing" xmlns:w10="urn:schemas-microsoft-com:office:word" xmlns:w="http://schemas.openxmlformats.org/wordprocessingml/2006/main" xmlns:w14="http://schemas.microsoft.com/office/word/2010/wordml" xmlns:w15="http://schemas.microsoft.com/office/word/2012/wordml" xmlns:w16se="http://schemas.microsoft.com/office/word/2015/wordml/symex" xmlns:wpg="http://schemas.microsoft.com/office/word/2010/wordprocessingGroup" xmlns:wpi="http://schemas.microsoft.com/office/word/2010/wordprocessingInk" xmlns:wne="http://schemas.microsoft.com/office/word/2006/wordml" xmlns:wps="http://schemas.microsoft.com/office/word/2010/wordprocessingShape" mc:Ignorable="w14 w15 w16se wp14">
   <w:abstractNum w:abstractNumId="0" w15:restartNumberingAfterBreak="0">
-    <w:nsid w:val="4CC0262E"/>
+    <w:nsid w:val="199A56FF"/>
     <w:multiLevelType w:val="hybridMultilevel"/>
-    <w:tmpl w:val="BD7E3DF0"/>
+    <w:tmpl w:val="5CBC0744"/>
     <w:lvl w:ilvl="0" w:tplc="04190001">
       <w:start w:val="1"/>
       <w:numFmt w:val="bullet"/>
@@ -2982,6 +3150,119 @@
     </w:lvl>
   </w:abstractNum>
   <w:abstractNum w:abstractNumId="1" w15:restartNumberingAfterBreak="0">
+    <w:nsid w:val="4CC0262E"/>
+    <w:multiLevelType w:val="hybridMultilevel"/>
+    <w:tmpl w:val="BD7E3DF0"/>
+    <w:lvl w:ilvl="0" w:tplc="04190001">
+      <w:start w:val="1"/>
+      <w:numFmt w:val="bullet"/>
+      <w:lvlText w:val=""/>
+      <w:lvlJc w:val="left"/>
+      <w:pPr>
+        <w:ind w:left="720" w:hanging="360"/>
+      </w:pPr>
+      <w:rPr>
+        <w:rFonts w:ascii="Symbol" w:hAnsi="Symbol" w:hint="default"/>
+      </w:rPr>
+    </w:lvl>
+    <w:lvl w:ilvl="1" w:tplc="04190003" w:tentative="1">
+      <w:start w:val="1"/>
+      <w:numFmt w:val="bullet"/>
+      <w:lvlText w:val="o"/>
+      <w:lvlJc w:val="left"/>
+      <w:pPr>
+        <w:ind w:left="1440" w:hanging="360"/>
+      </w:pPr>
+      <w:rPr>
+        <w:rFonts w:ascii="Courier New" w:hAnsi="Courier New" w:cs="Courier New" w:hint="default"/>
+      </w:rPr>
+    </w:lvl>
+    <w:lvl w:ilvl="2" w:tplc="04190005" w:tentative="1">
+      <w:start w:val="1"/>
+      <w:numFmt w:val="bullet"/>
+      <w:lvlText w:val=""/>
+      <w:lvlJc w:val="left"/>
+      <w:pPr>
+        <w:ind w:left="2160" w:hanging="360"/>
+      </w:pPr>
+      <w:rPr>
+        <w:rFonts w:ascii="Wingdings" w:hAnsi="Wingdings" w:hint="default"/>
+      </w:rPr>
+    </w:lvl>
+    <w:lvl w:ilvl="3" w:tplc="04190001" w:tentative="1">
+      <w:start w:val="1"/>
+      <w:numFmt w:val="bullet"/>
+      <w:lvlText w:val=""/>
+      <w:lvlJc w:val="left"/>
+      <w:pPr>
+        <w:ind w:left="2880" w:hanging="360"/>
+      </w:pPr>
+      <w:rPr>
+        <w:rFonts w:ascii="Symbol" w:hAnsi="Symbol" w:hint="default"/>
+      </w:rPr>
+    </w:lvl>
+    <w:lvl w:ilvl="4" w:tplc="04190003" w:tentative="1">
+      <w:start w:val="1"/>
+      <w:numFmt w:val="bullet"/>
+      <w:lvlText w:val="o"/>
+      <w:lvlJc w:val="left"/>
+      <w:pPr>
+        <w:ind w:left="3600" w:hanging="360"/>
+      </w:pPr>
+      <w:rPr>
+        <w:rFonts w:ascii="Courier New" w:hAnsi="Courier New" w:cs="Courier New" w:hint="default"/>
+      </w:rPr>
+    </w:lvl>
+    <w:lvl w:ilvl="5" w:tplc="04190005" w:tentative="1">
+      <w:start w:val="1"/>
+      <w:numFmt w:val="bullet"/>
+      <w:lvlText w:val=""/>
+      <w:lvlJc w:val="left"/>
+      <w:pPr>
+        <w:ind w:left="4320" w:hanging="360"/>
+      </w:pPr>
+      <w:rPr>
+        <w:rFonts w:ascii="Wingdings" w:hAnsi="Wingdings" w:hint="default"/>
+      </w:rPr>
+    </w:lvl>
+    <w:lvl w:ilvl="6" w:tplc="04190001" w:tentative="1">
+      <w:start w:val="1"/>
+      <w:numFmt w:val="bullet"/>
+      <w:lvlText w:val=""/>
+      <w:lvlJc w:val="left"/>
+      <w:pPr>
+        <w:ind w:left="5040" w:hanging="360"/>
+      </w:pPr>
+      <w:rPr>
+        <w:rFonts w:ascii="Symbol" w:hAnsi="Symbol" w:hint="default"/>
+      </w:rPr>
+    </w:lvl>
+    <w:lvl w:ilvl="7" w:tplc="04190003" w:tentative="1">
+      <w:start w:val="1"/>
+      <w:numFmt w:val="bullet"/>
+      <w:lvlText w:val="o"/>
+      <w:lvlJc w:val="left"/>
+      <w:pPr>
+        <w:ind w:left="5760" w:hanging="360"/>
+      </w:pPr>
+      <w:rPr>
+        <w:rFonts w:ascii="Courier New" w:hAnsi="Courier New" w:cs="Courier New" w:hint="default"/>
+      </w:rPr>
+    </w:lvl>
+    <w:lvl w:ilvl="8" w:tplc="04190005" w:tentative="1">
+      <w:start w:val="1"/>
+      <w:numFmt w:val="bullet"/>
+      <w:lvlText w:val=""/>
+      <w:lvlJc w:val="left"/>
+      <w:pPr>
+        <w:ind w:left="6480" w:hanging="360"/>
+      </w:pPr>
+      <w:rPr>
+        <w:rFonts w:ascii="Wingdings" w:hAnsi="Wingdings" w:hint="default"/>
+      </w:rPr>
+    </w:lvl>
+  </w:abstractNum>
+  <w:abstractNum w:abstractNumId="2" w15:restartNumberingAfterBreak="0">
     <w:nsid w:val="53C8545C"/>
     <w:multiLevelType w:val="multilevel"/>
     <w:tmpl w:val="759A0362"/>
@@ -3102,11 +3383,106 @@
       </w:rPr>
     </w:lvl>
   </w:abstractNum>
+  <w:abstractNum w:abstractNumId="3" w15:restartNumberingAfterBreak="0">
+    <w:nsid w:val="61FB1947"/>
+    <w:multiLevelType w:val="hybridMultilevel"/>
+    <w:tmpl w:val="2AFC8B84"/>
+    <w:lvl w:ilvl="0" w:tplc="0419000F">
+      <w:start w:val="1"/>
+      <w:numFmt w:val="decimal"/>
+      <w:lvlText w:val="%1."/>
+      <w:lvlJc w:val="left"/>
+      <w:pPr>
+        <w:ind w:left="720" w:hanging="360"/>
+      </w:pPr>
+      <w:rPr>
+        <w:rFonts w:hint="default"/>
+      </w:rPr>
+    </w:lvl>
+    <w:lvl w:ilvl="1" w:tplc="04190019" w:tentative="1">
+      <w:start w:val="1"/>
+      <w:numFmt w:val="lowerLetter"/>
+      <w:lvlText w:val="%2."/>
+      <w:lvlJc w:val="left"/>
+      <w:pPr>
+        <w:ind w:left="1440" w:hanging="360"/>
+      </w:pPr>
+    </w:lvl>
+    <w:lvl w:ilvl="2" w:tplc="0419001B" w:tentative="1">
+      <w:start w:val="1"/>
+      <w:numFmt w:val="lowerRoman"/>
+      <w:lvlText w:val="%3."/>
+      <w:lvlJc w:val="right"/>
+      <w:pPr>
+        <w:ind w:left="2160" w:hanging="180"/>
+      </w:pPr>
+    </w:lvl>
+    <w:lvl w:ilvl="3" w:tplc="0419000F" w:tentative="1">
+      <w:start w:val="1"/>
+      <w:numFmt w:val="decimal"/>
+      <w:lvlText w:val="%4."/>
+      <w:lvlJc w:val="left"/>
+      <w:pPr>
+        <w:ind w:left="2880" w:hanging="360"/>
+      </w:pPr>
+    </w:lvl>
+    <w:lvl w:ilvl="4" w:tplc="04190019" w:tentative="1">
+      <w:start w:val="1"/>
+      <w:numFmt w:val="lowerLetter"/>
+      <w:lvlText w:val="%5."/>
+      <w:lvlJc w:val="left"/>
+      <w:pPr>
+        <w:ind w:left="3600" w:hanging="360"/>
+      </w:pPr>
+    </w:lvl>
+    <w:lvl w:ilvl="5" w:tplc="0419001B" w:tentative="1">
+      <w:start w:val="1"/>
+      <w:numFmt w:val="lowerRoman"/>
+      <w:lvlText w:val="%6."/>
+      <w:lvlJc w:val="right"/>
+      <w:pPr>
+        <w:ind w:left="4320" w:hanging="180"/>
+      </w:pPr>
+    </w:lvl>
+    <w:lvl w:ilvl="6" w:tplc="0419000F" w:tentative="1">
+      <w:start w:val="1"/>
+      <w:numFmt w:val="decimal"/>
+      <w:lvlText w:val="%7."/>
+      <w:lvlJc w:val="left"/>
+      <w:pPr>
+        <w:ind w:left="5040" w:hanging="360"/>
+      </w:pPr>
+    </w:lvl>
+    <w:lvl w:ilvl="7" w:tplc="04190019" w:tentative="1">
+      <w:start w:val="1"/>
+      <w:numFmt w:val="lowerLetter"/>
+      <w:lvlText w:val="%8."/>
+      <w:lvlJc w:val="left"/>
+      <w:pPr>
+        <w:ind w:left="5760" w:hanging="360"/>
+      </w:pPr>
+    </w:lvl>
+    <w:lvl w:ilvl="8" w:tplc="0419001B" w:tentative="1">
+      <w:start w:val="1"/>
+      <w:numFmt w:val="lowerRoman"/>
+      <w:lvlText w:val="%9."/>
+      <w:lvlJc w:val="right"/>
+      <w:pPr>
+        <w:ind w:left="6480" w:hanging="180"/>
+      </w:pPr>
+    </w:lvl>
+  </w:abstractNum>
   <w:num w:numId="1">
+    <w:abstractNumId w:val="2"/>
+  </w:num>
+  <w:num w:numId="2">
     <w:abstractNumId w:val="1"/>
   </w:num>
-  <w:num w:numId="2">
+  <w:num w:numId="3">
     <w:abstractNumId w:val="0"/>
+  </w:num>
+  <w:num w:numId="4">
+    <w:abstractNumId w:val="3"/>
   </w:num>
 </w:numbering>
 </file>
